--- a/HW2/CS415_HW2 Report.docx
+++ b/HW2/CS415_HW2 Report.docx
@@ -18,22 +18,22 @@
           <w:noProof/>
         </w:rPr>
         <w:drawing>
-          <wp:anchor distT="0" distB="0" distL="114300" distR="114300" simplePos="0" relativeHeight="251658240" behindDoc="1" locked="0" layoutInCell="1" allowOverlap="1" wp14:anchorId="2928C685" wp14:editId="15DBF9B7">
+          <wp:anchor distT="0" distB="0" distL="114300" distR="114300" simplePos="0" relativeHeight="251658240" behindDoc="1" locked="0" layoutInCell="1" allowOverlap="1" wp14:anchorId="2928C685" wp14:editId="372EDE34">
             <wp:simplePos x="0" y="0"/>
             <wp:positionH relativeFrom="page">
               <wp:align>right</wp:align>
             </wp:positionH>
             <wp:positionV relativeFrom="paragraph">
-              <wp:posOffset>1638300</wp:posOffset>
+              <wp:posOffset>781050</wp:posOffset>
             </wp:positionV>
-            <wp:extent cx="4080134" cy="3059430"/>
-            <wp:effectExtent l="0" t="0" r="0" b="7620"/>
+            <wp:extent cx="3678555" cy="2758440"/>
+            <wp:effectExtent l="0" t="0" r="0" b="3810"/>
             <wp:wrapTight wrapText="bothSides">
               <wp:wrapPolygon edited="0">
                 <wp:start x="0" y="0"/>
-                <wp:lineTo x="0" y="21519"/>
-                <wp:lineTo x="21482" y="21519"/>
-                <wp:lineTo x="21482" y="0"/>
+                <wp:lineTo x="0" y="21481"/>
+                <wp:lineTo x="21477" y="21481"/>
+                <wp:lineTo x="21477" y="0"/>
                 <wp:lineTo x="0" y="0"/>
               </wp:wrapPolygon>
             </wp:wrapTight>
@@ -63,7 +63,7 @@
                   <pic:spPr>
                     <a:xfrm>
                       <a:off x="0" y="0"/>
-                      <a:ext cx="4080134" cy="3059430"/>
+                      <a:ext cx="3678555" cy="2758440"/>
                     </a:xfrm>
                     <a:prstGeom prst="rect">
                       <a:avLst/>
@@ -143,40 +143,30 @@
     </w:p>
     <w:p>
       <w:r>
-        <w:t>Strong edge ratio : Weak edge ratio = 0.3 : 0.1:</w:t>
-      </w:r>
-    </w:p>
-    <w:p/>
-    <w:p/>
-    <w:p/>
-    <w:p/>
-    <w:p/>
-    <w:p>
-      <w:r>
         <w:rPr>
           <w:noProof/>
         </w:rPr>
         <w:drawing>
-          <wp:anchor distT="0" distB="0" distL="114300" distR="114300" simplePos="0" relativeHeight="251659264" behindDoc="1" locked="0" layoutInCell="1" allowOverlap="1" wp14:anchorId="6AAAACCE" wp14:editId="6EE27F95">
+          <wp:anchor distT="0" distB="0" distL="114300" distR="114300" simplePos="0" relativeHeight="251667456" behindDoc="1" locked="0" layoutInCell="1" allowOverlap="1" wp14:anchorId="6D379004" wp14:editId="15C67AA6">
             <wp:simplePos x="0" y="0"/>
             <wp:positionH relativeFrom="page">
               <wp:align>right</wp:align>
             </wp:positionH>
             <wp:positionV relativeFrom="paragraph">
-              <wp:posOffset>-227965</wp:posOffset>
+              <wp:posOffset>2498725</wp:posOffset>
             </wp:positionV>
-            <wp:extent cx="3992880" cy="2994296"/>
-            <wp:effectExtent l="0" t="0" r="7620" b="0"/>
+            <wp:extent cx="2636520" cy="1977390"/>
+            <wp:effectExtent l="0" t="0" r="0" b="3810"/>
             <wp:wrapTight wrapText="bothSides">
               <wp:wrapPolygon edited="0">
                 <wp:start x="0" y="0"/>
-                <wp:lineTo x="0" y="21440"/>
-                <wp:lineTo x="21538" y="21440"/>
-                <wp:lineTo x="21538" y="0"/>
+                <wp:lineTo x="0" y="21434"/>
+                <wp:lineTo x="21382" y="21434"/>
+                <wp:lineTo x="21382" y="0"/>
                 <wp:lineTo x="0" y="0"/>
               </wp:wrapPolygon>
             </wp:wrapTight>
-            <wp:docPr id="3" name="图片 3"/>
+            <wp:docPr id="11" name="图片 11" descr="日历&#10;&#10;描述已自动生成"/>
             <wp:cNvGraphicFramePr>
               <a:graphicFrameLocks xmlns:a="http://schemas.openxmlformats.org/drawingml/2006/main" noChangeAspect="1"/>
             </wp:cNvGraphicFramePr>
@@ -184,11 +174,11 @@
               <a:graphicData uri="http://schemas.openxmlformats.org/drawingml/2006/picture">
                 <pic:pic xmlns:pic="http://schemas.openxmlformats.org/drawingml/2006/picture">
                   <pic:nvPicPr>
-                    <pic:cNvPr id="3" name="图片 3"/>
+                    <pic:cNvPr id="11" name="图片 11" descr="日历&#10;&#10;描述已自动生成"/>
                     <pic:cNvPicPr/>
                   </pic:nvPicPr>
                   <pic:blipFill>
-                    <a:blip r:embed="rId6">
+                    <a:blip r:embed="rId6" cstate="print">
                       <a:extLst>
                         <a:ext uri="{28A0092B-C50C-407E-A947-70E740481C1C}">
                           <a14:useLocalDpi xmlns:a14="http://schemas.microsoft.com/office/drawing/2010/main" val="0"/>
@@ -202,7 +192,7 @@
                   <pic:spPr>
                     <a:xfrm>
                       <a:off x="0" y="0"/>
-                      <a:ext cx="3992880" cy="2994296"/>
+                      <a:ext cx="2636520" cy="1977390"/>
                     </a:xfrm>
                     <a:prstGeom prst="rect">
                       <a:avLst/>
@@ -220,62 +210,31 @@
           </wp:anchor>
         </w:drawing>
       </w:r>
-    </w:p>
-    <w:p/>
-    <w:p>
-      <w:r>
-        <w:t>Kernel size = 3</w:t>
-      </w:r>
-    </w:p>
-    <w:p>
-      <w:r>
-        <w:t>Strong edge ratio : Weak edge ratio = 0.</w:t>
-      </w:r>
-      <w:r>
-        <w:t>0</w:t>
-      </w:r>
-      <w:r>
-        <w:t>3 : 0.</w:t>
-      </w:r>
-      <w:r>
-        <w:t>0</w:t>
-      </w:r>
-      <w:r>
-        <w:t>1:</w:t>
-      </w:r>
-    </w:p>
-    <w:p>
-      <w:r>
-        <w:br w:type="page"/>
-      </w:r>
-    </w:p>
-    <w:p>
-      <w:r>
-        <w:rPr>
-          <w:noProof/>
-        </w:rPr>
-        <w:lastRenderedPageBreak/>
+      <w:r>
+        <w:rPr>
+          <w:noProof/>
+        </w:rPr>
         <w:drawing>
-          <wp:anchor distT="0" distB="0" distL="114300" distR="114300" simplePos="0" relativeHeight="251660288" behindDoc="1" locked="0" layoutInCell="1" allowOverlap="1" wp14:anchorId="620DC570" wp14:editId="3EC30810">
+          <wp:anchor distT="0" distB="0" distL="114300" distR="114300" simplePos="0" relativeHeight="251665408" behindDoc="1" locked="0" layoutInCell="1" allowOverlap="1" wp14:anchorId="187E0497" wp14:editId="58159F5F">
             <wp:simplePos x="0" y="0"/>
             <wp:positionH relativeFrom="page">
-              <wp:align>right</wp:align>
+              <wp:posOffset>255270</wp:posOffset>
             </wp:positionH>
             <wp:positionV relativeFrom="paragraph">
-              <wp:posOffset>0</wp:posOffset>
+              <wp:posOffset>2399030</wp:posOffset>
             </wp:positionV>
-            <wp:extent cx="4074160" cy="3055620"/>
-            <wp:effectExtent l="0" t="0" r="2540" b="0"/>
+            <wp:extent cx="2763520" cy="2072640"/>
+            <wp:effectExtent l="0" t="0" r="0" b="3810"/>
             <wp:wrapTight wrapText="bothSides">
               <wp:wrapPolygon edited="0">
                 <wp:start x="0" y="0"/>
-                <wp:lineTo x="0" y="21411"/>
-                <wp:lineTo x="21512" y="21411"/>
-                <wp:lineTo x="21512" y="0"/>
+                <wp:lineTo x="0" y="21441"/>
+                <wp:lineTo x="21441" y="21441"/>
+                <wp:lineTo x="21441" y="0"/>
                 <wp:lineTo x="0" y="0"/>
               </wp:wrapPolygon>
             </wp:wrapTight>
-            <wp:docPr id="4" name="图片 4" descr="图示&#10;&#10;描述已自动生成"/>
+            <wp:docPr id="9" name="图片 9" descr="图片包含 图形用户界面&#10;&#10;描述已自动生成"/>
             <wp:cNvGraphicFramePr>
               <a:graphicFrameLocks xmlns:a="http://schemas.openxmlformats.org/drawingml/2006/main" noChangeAspect="1"/>
             </wp:cNvGraphicFramePr>
@@ -283,7 +242,7 @@
               <a:graphicData uri="http://schemas.openxmlformats.org/drawingml/2006/picture">
                 <pic:pic xmlns:pic="http://schemas.openxmlformats.org/drawingml/2006/picture">
                   <pic:nvPicPr>
-                    <pic:cNvPr id="4" name="图片 4" descr="图示&#10;&#10;描述已自动生成"/>
+                    <pic:cNvPr id="9" name="图片 9" descr="图片包含 图形用户界面&#10;&#10;描述已自动生成"/>
                     <pic:cNvPicPr/>
                   </pic:nvPicPr>
                   <pic:blipFill>
@@ -301,7 +260,7 @@
                   <pic:spPr>
                     <a:xfrm>
                       <a:off x="0" y="0"/>
-                      <a:ext cx="4074160" cy="3055620"/>
+                      <a:ext cx="2763520" cy="2072640"/>
                     </a:xfrm>
                     <a:prstGeom prst="rect">
                       <a:avLst/>
@@ -319,53 +278,31 @@
           </wp:anchor>
         </w:drawing>
       </w:r>
-    </w:p>
-    <w:p/>
-    <w:p/>
-    <w:p/>
-    <w:p>
-      <w:r>
-        <w:t xml:space="preserve">Kernel size = </w:t>
-      </w:r>
-      <w:r>
-        <w:t>6</w:t>
-      </w:r>
-    </w:p>
-    <w:p>
-      <w:r>
-        <w:t>Strong edge ratio : Weak edge ratio = 0.3 : 0.1:</w:t>
-      </w:r>
-    </w:p>
-    <w:p/>
-    <w:p/>
-    <w:p/>
-    <w:p/>
-    <w:p>
       <w:r>
         <w:rPr>
           <w:noProof/>
         </w:rPr>
         <w:drawing>
-          <wp:anchor distT="0" distB="0" distL="114300" distR="114300" simplePos="0" relativeHeight="251661312" behindDoc="1" locked="0" layoutInCell="1" allowOverlap="1" wp14:anchorId="3DB3E8DB" wp14:editId="09CA3515">
+          <wp:anchor distT="0" distB="0" distL="114300" distR="114300" simplePos="0" relativeHeight="251666432" behindDoc="1" locked="0" layoutInCell="1" allowOverlap="1" wp14:anchorId="722F1D44" wp14:editId="500C8A0A">
             <wp:simplePos x="0" y="0"/>
-            <wp:positionH relativeFrom="page">
-              <wp:align>right</wp:align>
+            <wp:positionH relativeFrom="column">
+              <wp:posOffset>1885950</wp:posOffset>
             </wp:positionH>
             <wp:positionV relativeFrom="paragraph">
-              <wp:posOffset>69850</wp:posOffset>
+              <wp:posOffset>2395855</wp:posOffset>
             </wp:positionV>
-            <wp:extent cx="4104640" cy="3078480"/>
-            <wp:effectExtent l="0" t="0" r="0" b="7620"/>
+            <wp:extent cx="2777490" cy="2082800"/>
+            <wp:effectExtent l="0" t="0" r="3810" b="0"/>
             <wp:wrapTight wrapText="bothSides">
               <wp:wrapPolygon edited="0">
                 <wp:start x="0" y="0"/>
-                <wp:lineTo x="0" y="21520"/>
-                <wp:lineTo x="21453" y="21520"/>
-                <wp:lineTo x="21453" y="0"/>
+                <wp:lineTo x="0" y="21337"/>
+                <wp:lineTo x="21481" y="21337"/>
+                <wp:lineTo x="21481" y="0"/>
                 <wp:lineTo x="0" y="0"/>
               </wp:wrapPolygon>
             </wp:wrapTight>
-            <wp:docPr id="5" name="图片 5" descr="图片包含 图形用户界面&#10;&#10;描述已自动生成"/>
+            <wp:docPr id="10" name="图片 10" descr="图片包含 图表&#10;&#10;描述已自动生成"/>
             <wp:cNvGraphicFramePr>
               <a:graphicFrameLocks xmlns:a="http://schemas.openxmlformats.org/drawingml/2006/main" noChangeAspect="1"/>
             </wp:cNvGraphicFramePr>
@@ -373,7 +310,7 @@
               <a:graphicData uri="http://schemas.openxmlformats.org/drawingml/2006/picture">
                 <pic:pic xmlns:pic="http://schemas.openxmlformats.org/drawingml/2006/picture">
                   <pic:nvPicPr>
-                    <pic:cNvPr id="5" name="图片 5" descr="图片包含 图形用户界面&#10;&#10;描述已自动生成"/>
+                    <pic:cNvPr id="10" name="图片 10" descr="图片包含 图表&#10;&#10;描述已自动生成"/>
                     <pic:cNvPicPr/>
                   </pic:nvPicPr>
                   <pic:blipFill>
@@ -391,7 +328,7 @@
                   <pic:spPr>
                     <a:xfrm>
                       <a:off x="0" y="0"/>
-                      <a:ext cx="4104640" cy="3078480"/>
+                      <a:ext cx="2777490" cy="2082800"/>
                     </a:xfrm>
                     <a:prstGeom prst="rect">
                       <a:avLst/>
@@ -409,29 +346,1053 @@
           </wp:anchor>
         </w:drawing>
       </w:r>
-    </w:p>
-    <w:p/>
-    <w:p/>
-    <w:p>
-      <w:r>
-        <w:t>Kernel size = 6</w:t>
+      <w:r>
+        <w:rPr>
+          <w:noProof/>
+        </w:rPr>
+        <w:drawing>
+          <wp:anchor distT="0" distB="0" distL="114300" distR="114300" simplePos="0" relativeHeight="251664384" behindDoc="1" locked="0" layoutInCell="1" allowOverlap="1" wp14:anchorId="32C70A81" wp14:editId="3BED5CC7">
+            <wp:simplePos x="0" y="0"/>
+            <wp:positionH relativeFrom="page">
+              <wp:align>right</wp:align>
+            </wp:positionH>
+            <wp:positionV relativeFrom="paragraph">
+              <wp:posOffset>391160</wp:posOffset>
+            </wp:positionV>
+            <wp:extent cx="2621280" cy="1965960"/>
+            <wp:effectExtent l="0" t="0" r="7620" b="0"/>
+            <wp:wrapTight wrapText="bothSides">
+              <wp:wrapPolygon edited="0">
+                <wp:start x="0" y="0"/>
+                <wp:lineTo x="0" y="21349"/>
+                <wp:lineTo x="21506" y="21349"/>
+                <wp:lineTo x="21506" y="0"/>
+                <wp:lineTo x="0" y="0"/>
+              </wp:wrapPolygon>
+            </wp:wrapTight>
+            <wp:docPr id="8" name="图片 8" descr="图形用户界面, 应用程序&#10;&#10;描述已自动生成"/>
+            <wp:cNvGraphicFramePr>
+              <a:graphicFrameLocks xmlns:a="http://schemas.openxmlformats.org/drawingml/2006/main" noChangeAspect="1"/>
+            </wp:cNvGraphicFramePr>
+            <a:graphic xmlns:a="http://schemas.openxmlformats.org/drawingml/2006/main">
+              <a:graphicData uri="http://schemas.openxmlformats.org/drawingml/2006/picture">
+                <pic:pic xmlns:pic="http://schemas.openxmlformats.org/drawingml/2006/picture">
+                  <pic:nvPicPr>
+                    <pic:cNvPr id="8" name="图片 8" descr="图形用户界面, 应用程序&#10;&#10;描述已自动生成"/>
+                    <pic:cNvPicPr/>
+                  </pic:nvPicPr>
+                  <pic:blipFill>
+                    <a:blip r:embed="rId9" cstate="print">
+                      <a:extLst>
+                        <a:ext uri="{28A0092B-C50C-407E-A947-70E740481C1C}">
+                          <a14:useLocalDpi xmlns:a14="http://schemas.microsoft.com/office/drawing/2010/main" val="0"/>
+                        </a:ext>
+                      </a:extLst>
+                    </a:blip>
+                    <a:stretch>
+                      <a:fillRect/>
+                    </a:stretch>
+                  </pic:blipFill>
+                  <pic:spPr>
+                    <a:xfrm>
+                      <a:off x="0" y="0"/>
+                      <a:ext cx="2621280" cy="1965960"/>
+                    </a:xfrm>
+                    <a:prstGeom prst="rect">
+                      <a:avLst/>
+                    </a:prstGeom>
+                  </pic:spPr>
+                </pic:pic>
+              </a:graphicData>
+            </a:graphic>
+            <wp14:sizeRelH relativeFrom="margin">
+              <wp14:pctWidth>0</wp14:pctWidth>
+            </wp14:sizeRelH>
+            <wp14:sizeRelV relativeFrom="margin">
+              <wp14:pctHeight>0</wp14:pctHeight>
+            </wp14:sizeRelV>
+          </wp:anchor>
+        </w:drawing>
+      </w:r>
+      <w:r>
+        <w:rPr>
+          <w:noProof/>
+        </w:rPr>
+        <w:drawing>
+          <wp:anchor distT="0" distB="0" distL="114300" distR="114300" simplePos="0" relativeHeight="251663360" behindDoc="1" locked="0" layoutInCell="1" allowOverlap="1" wp14:anchorId="0BBA63D8" wp14:editId="2DA970D5">
+            <wp:simplePos x="0" y="0"/>
+            <wp:positionH relativeFrom="page">
+              <wp:posOffset>2560320</wp:posOffset>
+            </wp:positionH>
+            <wp:positionV relativeFrom="paragraph">
+              <wp:posOffset>254000</wp:posOffset>
+            </wp:positionV>
+            <wp:extent cx="3185160" cy="2388870"/>
+            <wp:effectExtent l="0" t="0" r="0" b="0"/>
+            <wp:wrapTight wrapText="bothSides">
+              <wp:wrapPolygon edited="0">
+                <wp:start x="0" y="0"/>
+                <wp:lineTo x="0" y="21359"/>
+                <wp:lineTo x="21445" y="21359"/>
+                <wp:lineTo x="21445" y="0"/>
+                <wp:lineTo x="0" y="0"/>
+              </wp:wrapPolygon>
+            </wp:wrapTight>
+            <wp:docPr id="7" name="图片 7" descr="图示&#10;&#10;描述已自动生成"/>
+            <wp:cNvGraphicFramePr>
+              <a:graphicFrameLocks xmlns:a="http://schemas.openxmlformats.org/drawingml/2006/main" noChangeAspect="1"/>
+            </wp:cNvGraphicFramePr>
+            <a:graphic xmlns:a="http://schemas.openxmlformats.org/drawingml/2006/main">
+              <a:graphicData uri="http://schemas.openxmlformats.org/drawingml/2006/picture">
+                <pic:pic xmlns:pic="http://schemas.openxmlformats.org/drawingml/2006/picture">
+                  <pic:nvPicPr>
+                    <pic:cNvPr id="7" name="图片 7" descr="图示&#10;&#10;描述已自动生成"/>
+                    <pic:cNvPicPr/>
+                  </pic:nvPicPr>
+                  <pic:blipFill>
+                    <a:blip r:embed="rId10">
+                      <a:extLst>
+                        <a:ext uri="{28A0092B-C50C-407E-A947-70E740481C1C}">
+                          <a14:useLocalDpi xmlns:a14="http://schemas.microsoft.com/office/drawing/2010/main" val="0"/>
+                        </a:ext>
+                      </a:extLst>
+                    </a:blip>
+                    <a:stretch>
+                      <a:fillRect/>
+                    </a:stretch>
+                  </pic:blipFill>
+                  <pic:spPr>
+                    <a:xfrm>
+                      <a:off x="0" y="0"/>
+                      <a:ext cx="3185160" cy="2388870"/>
+                    </a:xfrm>
+                    <a:prstGeom prst="rect">
+                      <a:avLst/>
+                    </a:prstGeom>
+                  </pic:spPr>
+                </pic:pic>
+              </a:graphicData>
+            </a:graphic>
+            <wp14:sizeRelH relativeFrom="margin">
+              <wp14:pctWidth>0</wp14:pctWidth>
+            </wp14:sizeRelH>
+            <wp14:sizeRelV relativeFrom="margin">
+              <wp14:pctHeight>0</wp14:pctHeight>
+            </wp14:sizeRelV>
+          </wp:anchor>
+        </w:drawing>
+      </w:r>
+      <w:r>
+        <w:rPr>
+          <w:noProof/>
+        </w:rPr>
+        <w:drawing>
+          <wp:anchor distT="0" distB="0" distL="114300" distR="114300" simplePos="0" relativeHeight="251662336" behindDoc="1" locked="0" layoutInCell="1" allowOverlap="1" wp14:anchorId="563AB262" wp14:editId="0188AD7A">
+            <wp:simplePos x="0" y="0"/>
+            <wp:positionH relativeFrom="page">
+              <wp:align>left</wp:align>
+            </wp:positionH>
+            <wp:positionV relativeFrom="paragraph">
+              <wp:posOffset>271145</wp:posOffset>
+            </wp:positionV>
+            <wp:extent cx="3164840" cy="2373630"/>
+            <wp:effectExtent l="0" t="0" r="0" b="7620"/>
+            <wp:wrapTight wrapText="bothSides">
+              <wp:wrapPolygon edited="0">
+                <wp:start x="0" y="0"/>
+                <wp:lineTo x="0" y="21496"/>
+                <wp:lineTo x="21453" y="21496"/>
+                <wp:lineTo x="21453" y="0"/>
+                <wp:lineTo x="0" y="0"/>
+              </wp:wrapPolygon>
+            </wp:wrapTight>
+            <wp:docPr id="6" name="图片 6" descr="图示&#10;&#10;描述已自动生成"/>
+            <wp:cNvGraphicFramePr>
+              <a:graphicFrameLocks xmlns:a="http://schemas.openxmlformats.org/drawingml/2006/main" noChangeAspect="1"/>
+            </wp:cNvGraphicFramePr>
+            <a:graphic xmlns:a="http://schemas.openxmlformats.org/drawingml/2006/main">
+              <a:graphicData uri="http://schemas.openxmlformats.org/drawingml/2006/picture">
+                <pic:pic xmlns:pic="http://schemas.openxmlformats.org/drawingml/2006/picture">
+                  <pic:nvPicPr>
+                    <pic:cNvPr id="6" name="图片 6" descr="图示&#10;&#10;描述已自动生成"/>
+                    <pic:cNvPicPr/>
+                  </pic:nvPicPr>
+                  <pic:blipFill>
+                    <a:blip r:embed="rId11">
+                      <a:extLst>
+                        <a:ext uri="{28A0092B-C50C-407E-A947-70E740481C1C}">
+                          <a14:useLocalDpi xmlns:a14="http://schemas.microsoft.com/office/drawing/2010/main" val="0"/>
+                        </a:ext>
+                      </a:extLst>
+                    </a:blip>
+                    <a:stretch>
+                      <a:fillRect/>
+                    </a:stretch>
+                  </pic:blipFill>
+                  <pic:spPr>
+                    <a:xfrm>
+                      <a:off x="0" y="0"/>
+                      <a:ext cx="3164840" cy="2373630"/>
+                    </a:xfrm>
+                    <a:prstGeom prst="rect">
+                      <a:avLst/>
+                    </a:prstGeom>
+                  </pic:spPr>
+                </pic:pic>
+              </a:graphicData>
+            </a:graphic>
+            <wp14:sizeRelH relativeFrom="margin">
+              <wp14:pctWidth>0</wp14:pctWidth>
+            </wp14:sizeRelH>
+            <wp14:sizeRelV relativeFrom="margin">
+              <wp14:pctHeight>0</wp14:pctHeight>
+            </wp14:sizeRelV>
+          </wp:anchor>
+        </w:drawing>
+      </w:r>
+      <w:r>
+        <w:t>Strong edge ratio : Weak edge ratio = 0.3 : 0.1:</w:t>
       </w:r>
     </w:p>
     <w:p>
       <w:r>
-        <w:t>Strong edge ratio : Weak edge ratio = 0.</w:t>
-      </w:r>
-      <w:r>
-        <w:t>0</w:t>
-      </w:r>
-      <w:r>
-        <w:t>3 : 0.</w:t>
-      </w:r>
-      <w:r>
-        <w:t>0</w:t>
-      </w:r>
-      <w:r>
-        <w:t>1:</w:t>
+        <w:rPr>
+          <w:noProof/>
+        </w:rPr>
+        <w:lastRenderedPageBreak/>
+        <w:drawing>
+          <wp:anchor distT="0" distB="0" distL="114300" distR="114300" simplePos="0" relativeHeight="251669504" behindDoc="1" locked="0" layoutInCell="1" allowOverlap="1" wp14:anchorId="6A5EB851" wp14:editId="47ADE380">
+            <wp:simplePos x="0" y="0"/>
+            <wp:positionH relativeFrom="page">
+              <wp:align>right</wp:align>
+            </wp:positionH>
+            <wp:positionV relativeFrom="paragraph">
+              <wp:posOffset>0</wp:posOffset>
+            </wp:positionV>
+            <wp:extent cx="4226560" cy="3169920"/>
+            <wp:effectExtent l="0" t="0" r="2540" b="0"/>
+            <wp:wrapTight wrapText="bothSides">
+              <wp:wrapPolygon edited="0">
+                <wp:start x="0" y="0"/>
+                <wp:lineTo x="0" y="21418"/>
+                <wp:lineTo x="21516" y="21418"/>
+                <wp:lineTo x="21516" y="0"/>
+                <wp:lineTo x="0" y="0"/>
+              </wp:wrapPolygon>
+            </wp:wrapTight>
+            <wp:docPr id="13" name="图片 13" descr="图片包含 图形用户界面&#10;&#10;描述已自动生成"/>
+            <wp:cNvGraphicFramePr>
+              <a:graphicFrameLocks xmlns:a="http://schemas.openxmlformats.org/drawingml/2006/main" noChangeAspect="1"/>
+            </wp:cNvGraphicFramePr>
+            <a:graphic xmlns:a="http://schemas.openxmlformats.org/drawingml/2006/main">
+              <a:graphicData uri="http://schemas.openxmlformats.org/drawingml/2006/picture">
+                <pic:pic xmlns:pic="http://schemas.openxmlformats.org/drawingml/2006/picture">
+                  <pic:nvPicPr>
+                    <pic:cNvPr id="13" name="图片 13" descr="图片包含 图形用户界面&#10;&#10;描述已自动生成"/>
+                    <pic:cNvPicPr/>
+                  </pic:nvPicPr>
+                  <pic:blipFill>
+                    <a:blip r:embed="rId12">
+                      <a:extLst>
+                        <a:ext uri="{28A0092B-C50C-407E-A947-70E740481C1C}">
+                          <a14:useLocalDpi xmlns:a14="http://schemas.microsoft.com/office/drawing/2010/main" val="0"/>
+                        </a:ext>
+                      </a:extLst>
+                    </a:blip>
+                    <a:stretch>
+                      <a:fillRect/>
+                    </a:stretch>
+                  </pic:blipFill>
+                  <pic:spPr>
+                    <a:xfrm>
+                      <a:off x="0" y="0"/>
+                      <a:ext cx="4226560" cy="3169920"/>
+                    </a:xfrm>
+                    <a:prstGeom prst="rect">
+                      <a:avLst/>
+                    </a:prstGeom>
+                  </pic:spPr>
+                </pic:pic>
+              </a:graphicData>
+            </a:graphic>
+            <wp14:sizeRelH relativeFrom="margin">
+              <wp14:pctWidth>0</wp14:pctWidth>
+            </wp14:sizeRelH>
+            <wp14:sizeRelV relativeFrom="margin">
+              <wp14:pctHeight>0</wp14:pctHeight>
+            </wp14:sizeRelV>
+          </wp:anchor>
+        </w:drawing>
+      </w:r>
+      <w:r>
+        <w:rPr>
+          <w:noProof/>
+        </w:rPr>
+        <w:drawing>
+          <wp:anchor distT="0" distB="0" distL="114300" distR="114300" simplePos="0" relativeHeight="251668480" behindDoc="1" locked="0" layoutInCell="1" allowOverlap="1" wp14:anchorId="2616F574" wp14:editId="75CCDC72">
+            <wp:simplePos x="0" y="0"/>
+            <wp:positionH relativeFrom="page">
+              <wp:align>left</wp:align>
+            </wp:positionH>
+            <wp:positionV relativeFrom="paragraph">
+              <wp:posOffset>796290</wp:posOffset>
+            </wp:positionV>
+            <wp:extent cx="3403600" cy="2552700"/>
+            <wp:effectExtent l="0" t="0" r="6350" b="0"/>
+            <wp:wrapTight wrapText="bothSides">
+              <wp:wrapPolygon edited="0">
+                <wp:start x="0" y="0"/>
+                <wp:lineTo x="0" y="21439"/>
+                <wp:lineTo x="21519" y="21439"/>
+                <wp:lineTo x="21519" y="0"/>
+                <wp:lineTo x="0" y="0"/>
+              </wp:wrapPolygon>
+            </wp:wrapTight>
+            <wp:docPr id="12" name="图片 12" descr="图形用户界面, 应用程序&#10;&#10;描述已自动生成"/>
+            <wp:cNvGraphicFramePr>
+              <a:graphicFrameLocks xmlns:a="http://schemas.openxmlformats.org/drawingml/2006/main" noChangeAspect="1"/>
+            </wp:cNvGraphicFramePr>
+            <a:graphic xmlns:a="http://schemas.openxmlformats.org/drawingml/2006/main">
+              <a:graphicData uri="http://schemas.openxmlformats.org/drawingml/2006/picture">
+                <pic:pic xmlns:pic="http://schemas.openxmlformats.org/drawingml/2006/picture">
+                  <pic:nvPicPr>
+                    <pic:cNvPr id="12" name="图片 12" descr="图形用户界面, 应用程序&#10;&#10;描述已自动生成"/>
+                    <pic:cNvPicPr/>
+                  </pic:nvPicPr>
+                  <pic:blipFill>
+                    <a:blip r:embed="rId13">
+                      <a:extLst>
+                        <a:ext uri="{28A0092B-C50C-407E-A947-70E740481C1C}">
+                          <a14:useLocalDpi xmlns:a14="http://schemas.microsoft.com/office/drawing/2010/main" val="0"/>
+                        </a:ext>
+                      </a:extLst>
+                    </a:blip>
+                    <a:stretch>
+                      <a:fillRect/>
+                    </a:stretch>
+                  </pic:blipFill>
+                  <pic:spPr>
+                    <a:xfrm>
+                      <a:off x="0" y="0"/>
+                      <a:ext cx="3403600" cy="2552700"/>
+                    </a:xfrm>
+                    <a:prstGeom prst="rect">
+                      <a:avLst/>
+                    </a:prstGeom>
+                  </pic:spPr>
+                </pic:pic>
+              </a:graphicData>
+            </a:graphic>
+            <wp14:sizeRelH relativeFrom="margin">
+              <wp14:pctWidth>0</wp14:pctWidth>
+            </wp14:sizeRelH>
+            <wp14:sizeRelV relativeFrom="margin">
+              <wp14:pctHeight>0</wp14:pctHeight>
+            </wp14:sizeRelV>
+          </wp:anchor>
+        </w:drawing>
+      </w:r>
+      <w:r>
+        <w:t>Kernel size = 3</w:t>
+      </w:r>
+    </w:p>
+    <w:p>
+      <w:r>
+        <w:rPr>
+          <w:noProof/>
+        </w:rPr>
+        <w:drawing>
+          <wp:anchor distT="0" distB="0" distL="114300" distR="114300" simplePos="0" relativeHeight="251673600" behindDoc="1" locked="0" layoutInCell="1" allowOverlap="1" wp14:anchorId="54A58DE8" wp14:editId="768746E2">
+            <wp:simplePos x="0" y="0"/>
+            <wp:positionH relativeFrom="page">
+              <wp:posOffset>2739390</wp:posOffset>
+            </wp:positionH>
+            <wp:positionV relativeFrom="paragraph">
+              <wp:posOffset>2694305</wp:posOffset>
+            </wp:positionV>
+            <wp:extent cx="3097530" cy="2322830"/>
+            <wp:effectExtent l="0" t="0" r="7620" b="1270"/>
+            <wp:wrapTight wrapText="bothSides">
+              <wp:wrapPolygon edited="0">
+                <wp:start x="0" y="0"/>
+                <wp:lineTo x="0" y="21435"/>
+                <wp:lineTo x="21520" y="21435"/>
+                <wp:lineTo x="21520" y="0"/>
+                <wp:lineTo x="0" y="0"/>
+              </wp:wrapPolygon>
+            </wp:wrapTight>
+            <wp:docPr id="17" name="图片 17" descr="图示&#10;&#10;描述已自动生成"/>
+            <wp:cNvGraphicFramePr>
+              <a:graphicFrameLocks xmlns:a="http://schemas.openxmlformats.org/drawingml/2006/main" noChangeAspect="1"/>
+            </wp:cNvGraphicFramePr>
+            <a:graphic xmlns:a="http://schemas.openxmlformats.org/drawingml/2006/main">
+              <a:graphicData uri="http://schemas.openxmlformats.org/drawingml/2006/picture">
+                <pic:pic xmlns:pic="http://schemas.openxmlformats.org/drawingml/2006/picture">
+                  <pic:nvPicPr>
+                    <pic:cNvPr id="17" name="图片 17" descr="图示&#10;&#10;描述已自动生成"/>
+                    <pic:cNvPicPr/>
+                  </pic:nvPicPr>
+                  <pic:blipFill>
+                    <a:blip r:embed="rId11">
+                      <a:extLst>
+                        <a:ext uri="{28A0092B-C50C-407E-A947-70E740481C1C}">
+                          <a14:useLocalDpi xmlns:a14="http://schemas.microsoft.com/office/drawing/2010/main" val="0"/>
+                        </a:ext>
+                      </a:extLst>
+                    </a:blip>
+                    <a:stretch>
+                      <a:fillRect/>
+                    </a:stretch>
+                  </pic:blipFill>
+                  <pic:spPr>
+                    <a:xfrm>
+                      <a:off x="0" y="0"/>
+                      <a:ext cx="3097530" cy="2322830"/>
+                    </a:xfrm>
+                    <a:prstGeom prst="rect">
+                      <a:avLst/>
+                    </a:prstGeom>
+                  </pic:spPr>
+                </pic:pic>
+              </a:graphicData>
+            </a:graphic>
+            <wp14:sizeRelH relativeFrom="margin">
+              <wp14:pctWidth>0</wp14:pctWidth>
+            </wp14:sizeRelH>
+            <wp14:sizeRelV relativeFrom="margin">
+              <wp14:pctHeight>0</wp14:pctHeight>
+            </wp14:sizeRelV>
+          </wp:anchor>
+        </w:drawing>
+      </w:r>
+      <w:r>
+        <w:t>Strong edge ratio : Weak edge ratio = 0.03 : 0.01:</w:t>
+      </w:r>
+      <w:r>
+        <w:rPr>
+          <w:noProof/>
+        </w:rPr>
+        <w:drawing>
+          <wp:anchor distT="0" distB="0" distL="114300" distR="114300" simplePos="0" relativeHeight="251672576" behindDoc="1" locked="0" layoutInCell="1" allowOverlap="1" wp14:anchorId="233C8BA2" wp14:editId="417EE4E3">
+            <wp:simplePos x="0" y="0"/>
+            <wp:positionH relativeFrom="page">
+              <wp:posOffset>0</wp:posOffset>
+            </wp:positionH>
+            <wp:positionV relativeFrom="page">
+              <wp:posOffset>4095750</wp:posOffset>
+            </wp:positionV>
+            <wp:extent cx="3393440" cy="2545080"/>
+            <wp:effectExtent l="0" t="0" r="0" b="7620"/>
+            <wp:wrapTight wrapText="bothSides">
+              <wp:wrapPolygon edited="0">
+                <wp:start x="0" y="0"/>
+                <wp:lineTo x="0" y="21503"/>
+                <wp:lineTo x="21463" y="21503"/>
+                <wp:lineTo x="21463" y="0"/>
+                <wp:lineTo x="0" y="0"/>
+              </wp:wrapPolygon>
+            </wp:wrapTight>
+            <wp:docPr id="16" name="图片 16" descr="日历&#10;&#10;描述已自动生成"/>
+            <wp:cNvGraphicFramePr>
+              <a:graphicFrameLocks xmlns:a="http://schemas.openxmlformats.org/drawingml/2006/main" noChangeAspect="1"/>
+            </wp:cNvGraphicFramePr>
+            <a:graphic xmlns:a="http://schemas.openxmlformats.org/drawingml/2006/main">
+              <a:graphicData uri="http://schemas.openxmlformats.org/drawingml/2006/picture">
+                <pic:pic xmlns:pic="http://schemas.openxmlformats.org/drawingml/2006/picture">
+                  <pic:nvPicPr>
+                    <pic:cNvPr id="16" name="图片 16" descr="日历&#10;&#10;描述已自动生成"/>
+                    <pic:cNvPicPr/>
+                  </pic:nvPicPr>
+                  <pic:blipFill>
+                    <a:blip r:embed="rId14">
+                      <a:extLst>
+                        <a:ext uri="{28A0092B-C50C-407E-A947-70E740481C1C}">
+                          <a14:useLocalDpi xmlns:a14="http://schemas.microsoft.com/office/drawing/2010/main" val="0"/>
+                        </a:ext>
+                      </a:extLst>
+                    </a:blip>
+                    <a:stretch>
+                      <a:fillRect/>
+                    </a:stretch>
+                  </pic:blipFill>
+                  <pic:spPr>
+                    <a:xfrm>
+                      <a:off x="0" y="0"/>
+                      <a:ext cx="3393440" cy="2545080"/>
+                    </a:xfrm>
+                    <a:prstGeom prst="rect">
+                      <a:avLst/>
+                    </a:prstGeom>
+                  </pic:spPr>
+                </pic:pic>
+              </a:graphicData>
+            </a:graphic>
+            <wp14:sizeRelH relativeFrom="margin">
+              <wp14:pctWidth>0</wp14:pctWidth>
+            </wp14:sizeRelH>
+            <wp14:sizeRelV relativeFrom="margin">
+              <wp14:pctHeight>0</wp14:pctHeight>
+            </wp14:sizeRelV>
+          </wp:anchor>
+        </w:drawing>
+      </w:r>
+      <w:r>
+        <w:rPr>
+          <w:noProof/>
+        </w:rPr>
+        <w:drawing>
+          <wp:anchor distT="0" distB="0" distL="114300" distR="114300" simplePos="0" relativeHeight="251671552" behindDoc="1" locked="0" layoutInCell="1" allowOverlap="1" wp14:anchorId="59DD8B4E" wp14:editId="04BD913F">
+            <wp:simplePos x="0" y="0"/>
+            <wp:positionH relativeFrom="page">
+              <wp:posOffset>2682240</wp:posOffset>
+            </wp:positionH>
+            <wp:positionV relativeFrom="page">
+              <wp:posOffset>6522720</wp:posOffset>
+            </wp:positionV>
+            <wp:extent cx="3489960" cy="2617470"/>
+            <wp:effectExtent l="0" t="0" r="0" b="0"/>
+            <wp:wrapTight wrapText="bothSides">
+              <wp:wrapPolygon edited="0">
+                <wp:start x="0" y="0"/>
+                <wp:lineTo x="0" y="21380"/>
+                <wp:lineTo x="21459" y="21380"/>
+                <wp:lineTo x="21459" y="0"/>
+                <wp:lineTo x="0" y="0"/>
+              </wp:wrapPolygon>
+            </wp:wrapTight>
+            <wp:docPr id="15" name="图片 15" descr="图片包含 图表&#10;&#10;描述已自动生成"/>
+            <wp:cNvGraphicFramePr>
+              <a:graphicFrameLocks xmlns:a="http://schemas.openxmlformats.org/drawingml/2006/main" noChangeAspect="1"/>
+            </wp:cNvGraphicFramePr>
+            <a:graphic xmlns:a="http://schemas.openxmlformats.org/drawingml/2006/main">
+              <a:graphicData uri="http://schemas.openxmlformats.org/drawingml/2006/picture">
+                <pic:pic xmlns:pic="http://schemas.openxmlformats.org/drawingml/2006/picture">
+                  <pic:nvPicPr>
+                    <pic:cNvPr id="15" name="图片 15" descr="图片包含 图表&#10;&#10;描述已自动生成"/>
+                    <pic:cNvPicPr/>
+                  </pic:nvPicPr>
+                  <pic:blipFill>
+                    <a:blip r:embed="rId8">
+                      <a:extLst>
+                        <a:ext uri="{28A0092B-C50C-407E-A947-70E740481C1C}">
+                          <a14:useLocalDpi xmlns:a14="http://schemas.microsoft.com/office/drawing/2010/main" val="0"/>
+                        </a:ext>
+                      </a:extLst>
+                    </a:blip>
+                    <a:stretch>
+                      <a:fillRect/>
+                    </a:stretch>
+                  </pic:blipFill>
+                  <pic:spPr>
+                    <a:xfrm>
+                      <a:off x="0" y="0"/>
+                      <a:ext cx="3489960" cy="2617470"/>
+                    </a:xfrm>
+                    <a:prstGeom prst="rect">
+                      <a:avLst/>
+                    </a:prstGeom>
+                  </pic:spPr>
+                </pic:pic>
+              </a:graphicData>
+            </a:graphic>
+            <wp14:sizeRelH relativeFrom="margin">
+              <wp14:pctWidth>0</wp14:pctWidth>
+            </wp14:sizeRelH>
+            <wp14:sizeRelV relativeFrom="margin">
+              <wp14:pctHeight>0</wp14:pctHeight>
+            </wp14:sizeRelV>
+          </wp:anchor>
+        </w:drawing>
+      </w:r>
+      <w:r>
+        <w:rPr>
+          <w:noProof/>
+        </w:rPr>
+        <w:drawing>
+          <wp:anchor distT="0" distB="0" distL="114300" distR="114300" simplePos="0" relativeHeight="251670528" behindDoc="1" locked="0" layoutInCell="1" allowOverlap="1" wp14:anchorId="6AC28F1B" wp14:editId="4CBB609D">
+            <wp:simplePos x="0" y="0"/>
+            <wp:positionH relativeFrom="page">
+              <wp:posOffset>0</wp:posOffset>
+            </wp:positionH>
+            <wp:positionV relativeFrom="page">
+              <wp:posOffset>6682740</wp:posOffset>
+            </wp:positionV>
+            <wp:extent cx="3271520" cy="2453640"/>
+            <wp:effectExtent l="0" t="0" r="5080" b="3810"/>
+            <wp:wrapTight wrapText="bothSides">
+              <wp:wrapPolygon edited="0">
+                <wp:start x="0" y="0"/>
+                <wp:lineTo x="0" y="21466"/>
+                <wp:lineTo x="21508" y="21466"/>
+                <wp:lineTo x="21508" y="0"/>
+                <wp:lineTo x="0" y="0"/>
+              </wp:wrapPolygon>
+            </wp:wrapTight>
+            <wp:docPr id="14" name="图片 14" descr="图片包含 图形用户界面&#10;&#10;描述已自动生成"/>
+            <wp:cNvGraphicFramePr>
+              <a:graphicFrameLocks xmlns:a="http://schemas.openxmlformats.org/drawingml/2006/main" noChangeAspect="1"/>
+            </wp:cNvGraphicFramePr>
+            <a:graphic xmlns:a="http://schemas.openxmlformats.org/drawingml/2006/main">
+              <a:graphicData uri="http://schemas.openxmlformats.org/drawingml/2006/picture">
+                <pic:pic xmlns:pic="http://schemas.openxmlformats.org/drawingml/2006/picture">
+                  <pic:nvPicPr>
+                    <pic:cNvPr id="14" name="图片 14" descr="图片包含 图形用户界面&#10;&#10;描述已自动生成"/>
+                    <pic:cNvPicPr/>
+                  </pic:nvPicPr>
+                  <pic:blipFill>
+                    <a:blip r:embed="rId7">
+                      <a:extLst>
+                        <a:ext uri="{28A0092B-C50C-407E-A947-70E740481C1C}">
+                          <a14:useLocalDpi xmlns:a14="http://schemas.microsoft.com/office/drawing/2010/main" val="0"/>
+                        </a:ext>
+                      </a:extLst>
+                    </a:blip>
+                    <a:stretch>
+                      <a:fillRect/>
+                    </a:stretch>
+                  </pic:blipFill>
+                  <pic:spPr>
+                    <a:xfrm>
+                      <a:off x="0" y="0"/>
+                      <a:ext cx="3271520" cy="2453640"/>
+                    </a:xfrm>
+                    <a:prstGeom prst="rect">
+                      <a:avLst/>
+                    </a:prstGeom>
+                  </pic:spPr>
+                </pic:pic>
+              </a:graphicData>
+            </a:graphic>
+            <wp14:sizeRelH relativeFrom="margin">
+              <wp14:pctWidth>0</wp14:pctWidth>
+            </wp14:sizeRelH>
+            <wp14:sizeRelV relativeFrom="margin">
+              <wp14:pctHeight>0</wp14:pctHeight>
+            </wp14:sizeRelV>
+          </wp:anchor>
+        </w:drawing>
+      </w:r>
+    </w:p>
+    <w:p>
+      <w:r>
+        <w:rPr>
+          <w:noProof/>
+        </w:rPr>
+        <w:drawing>
+          <wp:anchor distT="0" distB="0" distL="114300" distR="114300" simplePos="0" relativeHeight="251674624" behindDoc="1" locked="0" layoutInCell="1" allowOverlap="1" wp14:anchorId="4024BC8D" wp14:editId="36B69C7A">
+            <wp:simplePos x="0" y="0"/>
+            <wp:positionH relativeFrom="page">
+              <wp:align>right</wp:align>
+            </wp:positionH>
+            <wp:positionV relativeFrom="paragraph">
+              <wp:posOffset>3093085</wp:posOffset>
+            </wp:positionV>
+            <wp:extent cx="2512695" cy="1883410"/>
+            <wp:effectExtent l="0" t="0" r="1905" b="2540"/>
+            <wp:wrapTight wrapText="bothSides">
+              <wp:wrapPolygon edited="0">
+                <wp:start x="0" y="0"/>
+                <wp:lineTo x="0" y="21411"/>
+                <wp:lineTo x="21453" y="21411"/>
+                <wp:lineTo x="21453" y="0"/>
+                <wp:lineTo x="0" y="0"/>
+              </wp:wrapPolygon>
+            </wp:wrapTight>
+            <wp:docPr id="18" name="图片 18" descr="图示&#10;&#10;描述已自动生成"/>
+            <wp:cNvGraphicFramePr>
+              <a:graphicFrameLocks xmlns:a="http://schemas.openxmlformats.org/drawingml/2006/main" noChangeAspect="1"/>
+            </wp:cNvGraphicFramePr>
+            <a:graphic xmlns:a="http://schemas.openxmlformats.org/drawingml/2006/main">
+              <a:graphicData uri="http://schemas.openxmlformats.org/drawingml/2006/picture">
+                <pic:pic xmlns:pic="http://schemas.openxmlformats.org/drawingml/2006/picture">
+                  <pic:nvPicPr>
+                    <pic:cNvPr id="18" name="图片 18" descr="图示&#10;&#10;描述已自动生成"/>
+                    <pic:cNvPicPr/>
+                  </pic:nvPicPr>
+                  <pic:blipFill>
+                    <a:blip r:embed="rId15" cstate="print">
+                      <a:extLst>
+                        <a:ext uri="{28A0092B-C50C-407E-A947-70E740481C1C}">
+                          <a14:useLocalDpi xmlns:a14="http://schemas.microsoft.com/office/drawing/2010/main" val="0"/>
+                        </a:ext>
+                      </a:extLst>
+                    </a:blip>
+                    <a:stretch>
+                      <a:fillRect/>
+                    </a:stretch>
+                  </pic:blipFill>
+                  <pic:spPr>
+                    <a:xfrm>
+                      <a:off x="0" y="0"/>
+                      <a:ext cx="2512695" cy="1883410"/>
+                    </a:xfrm>
+                    <a:prstGeom prst="rect">
+                      <a:avLst/>
+                    </a:prstGeom>
+                  </pic:spPr>
+                </pic:pic>
+              </a:graphicData>
+            </a:graphic>
+            <wp14:sizeRelH relativeFrom="margin">
+              <wp14:pctWidth>0</wp14:pctWidth>
+            </wp14:sizeRelH>
+            <wp14:sizeRelV relativeFrom="margin">
+              <wp14:pctHeight>0</wp14:pctHeight>
+            </wp14:sizeRelV>
+          </wp:anchor>
+        </w:drawing>
+      </w:r>
+      <w:r>
+        <w:br w:type="page"/>
+      </w:r>
+      <w:r>
+        <w:rPr>
+          <w:noProof/>
+        </w:rPr>
+        <w:lastRenderedPageBreak/>
+        <w:drawing>
+          <wp:anchor distT="0" distB="0" distL="114300" distR="114300" simplePos="0" relativeHeight="251660288" behindDoc="1" locked="0" layoutInCell="1" allowOverlap="1" wp14:anchorId="620DC570" wp14:editId="45EE488D">
+            <wp:simplePos x="0" y="0"/>
+            <wp:positionH relativeFrom="page">
+              <wp:align>right</wp:align>
+            </wp:positionH>
+            <wp:positionV relativeFrom="paragraph">
+              <wp:posOffset>0</wp:posOffset>
+            </wp:positionV>
+            <wp:extent cx="3559810" cy="2669540"/>
+            <wp:effectExtent l="0" t="0" r="2540" b="0"/>
+            <wp:wrapTight wrapText="bothSides">
+              <wp:wrapPolygon edited="0">
+                <wp:start x="0" y="0"/>
+                <wp:lineTo x="0" y="21425"/>
+                <wp:lineTo x="21500" y="21425"/>
+                <wp:lineTo x="21500" y="0"/>
+                <wp:lineTo x="0" y="0"/>
+              </wp:wrapPolygon>
+            </wp:wrapTight>
+            <wp:docPr id="4" name="图片 4" descr="图示&#10;&#10;描述已自动生成"/>
+            <wp:cNvGraphicFramePr>
+              <a:graphicFrameLocks xmlns:a="http://schemas.openxmlformats.org/drawingml/2006/main" noChangeAspect="1"/>
+            </wp:cNvGraphicFramePr>
+            <a:graphic xmlns:a="http://schemas.openxmlformats.org/drawingml/2006/main">
+              <a:graphicData uri="http://schemas.openxmlformats.org/drawingml/2006/picture">
+                <pic:pic xmlns:pic="http://schemas.openxmlformats.org/drawingml/2006/picture">
+                  <pic:nvPicPr>
+                    <pic:cNvPr id="4" name="图片 4" descr="图示&#10;&#10;描述已自动生成"/>
+                    <pic:cNvPicPr/>
+                  </pic:nvPicPr>
+                  <pic:blipFill>
+                    <a:blip r:embed="rId16">
+                      <a:extLst>
+                        <a:ext uri="{28A0092B-C50C-407E-A947-70E740481C1C}">
+                          <a14:useLocalDpi xmlns:a14="http://schemas.microsoft.com/office/drawing/2010/main" val="0"/>
+                        </a:ext>
+                      </a:extLst>
+                    </a:blip>
+                    <a:stretch>
+                      <a:fillRect/>
+                    </a:stretch>
+                  </pic:blipFill>
+                  <pic:spPr>
+                    <a:xfrm>
+                      <a:off x="0" y="0"/>
+                      <a:ext cx="3559810" cy="2669540"/>
+                    </a:xfrm>
+                    <a:prstGeom prst="rect">
+                      <a:avLst/>
+                    </a:prstGeom>
+                  </pic:spPr>
+                </pic:pic>
+              </a:graphicData>
+            </a:graphic>
+            <wp14:sizeRelH relativeFrom="margin">
+              <wp14:pctWidth>0</wp14:pctWidth>
+            </wp14:sizeRelH>
+            <wp14:sizeRelV relativeFrom="margin">
+              <wp14:pctHeight>0</wp14:pctHeight>
+            </wp14:sizeRelV>
+          </wp:anchor>
+        </w:drawing>
+      </w:r>
+      <w:r>
+        <w:t>Kernel size = 6</w:t>
+      </w:r>
+    </w:p>
+    <w:p>
+      <w:r>
+        <w:rPr>
+          <w:noProof/>
+        </w:rPr>
+        <w:drawing>
+          <wp:anchor distT="0" distB="0" distL="114300" distR="114300" simplePos="0" relativeHeight="251678720" behindDoc="1" locked="0" layoutInCell="1" allowOverlap="1" wp14:anchorId="02837CC3" wp14:editId="03F48877">
+            <wp:simplePos x="0" y="0"/>
+            <wp:positionH relativeFrom="column">
+              <wp:posOffset>1729740</wp:posOffset>
+            </wp:positionH>
+            <wp:positionV relativeFrom="paragraph">
+              <wp:posOffset>2301875</wp:posOffset>
+            </wp:positionV>
+            <wp:extent cx="3280410" cy="2459990"/>
+            <wp:effectExtent l="0" t="0" r="0" b="0"/>
+            <wp:wrapTight wrapText="bothSides">
+              <wp:wrapPolygon edited="0">
+                <wp:start x="0" y="0"/>
+                <wp:lineTo x="0" y="21410"/>
+                <wp:lineTo x="21449" y="21410"/>
+                <wp:lineTo x="21449" y="0"/>
+                <wp:lineTo x="0" y="0"/>
+              </wp:wrapPolygon>
+            </wp:wrapTight>
+            <wp:docPr id="22" name="图片 22" descr="图片包含 日历&#10;&#10;描述已自动生成"/>
+            <wp:cNvGraphicFramePr>
+              <a:graphicFrameLocks xmlns:a="http://schemas.openxmlformats.org/drawingml/2006/main" noChangeAspect="1"/>
+            </wp:cNvGraphicFramePr>
+            <a:graphic xmlns:a="http://schemas.openxmlformats.org/drawingml/2006/main">
+              <a:graphicData uri="http://schemas.openxmlformats.org/drawingml/2006/picture">
+                <pic:pic xmlns:pic="http://schemas.openxmlformats.org/drawingml/2006/picture">
+                  <pic:nvPicPr>
+                    <pic:cNvPr id="22" name="图片 22" descr="图片包含 日历&#10;&#10;描述已自动生成"/>
+                    <pic:cNvPicPr/>
+                  </pic:nvPicPr>
+                  <pic:blipFill>
+                    <a:blip r:embed="rId17">
+                      <a:extLst>
+                        <a:ext uri="{28A0092B-C50C-407E-A947-70E740481C1C}">
+                          <a14:useLocalDpi xmlns:a14="http://schemas.microsoft.com/office/drawing/2010/main" val="0"/>
+                        </a:ext>
+                      </a:extLst>
+                    </a:blip>
+                    <a:stretch>
+                      <a:fillRect/>
+                    </a:stretch>
+                  </pic:blipFill>
+                  <pic:spPr>
+                    <a:xfrm>
+                      <a:off x="0" y="0"/>
+                      <a:ext cx="3280410" cy="2459990"/>
+                    </a:xfrm>
+                    <a:prstGeom prst="rect">
+                      <a:avLst/>
+                    </a:prstGeom>
+                  </pic:spPr>
+                </pic:pic>
+              </a:graphicData>
+            </a:graphic>
+            <wp14:sizeRelH relativeFrom="margin">
+              <wp14:pctWidth>0</wp14:pctWidth>
+            </wp14:sizeRelH>
+            <wp14:sizeRelV relativeFrom="margin">
+              <wp14:pctHeight>0</wp14:pctHeight>
+            </wp14:sizeRelV>
+          </wp:anchor>
+        </w:drawing>
+      </w:r>
+      <w:r>
+        <w:rPr>
+          <w:noProof/>
+        </w:rPr>
+        <w:drawing>
+          <wp:anchor distT="0" distB="0" distL="114300" distR="114300" simplePos="0" relativeHeight="251677696" behindDoc="1" locked="0" layoutInCell="1" allowOverlap="1" wp14:anchorId="519CD764" wp14:editId="789DBD37">
+            <wp:simplePos x="0" y="0"/>
+            <wp:positionH relativeFrom="page">
+              <wp:align>left</wp:align>
+            </wp:positionH>
+            <wp:positionV relativeFrom="paragraph">
+              <wp:posOffset>4441190</wp:posOffset>
+            </wp:positionV>
+            <wp:extent cx="3241040" cy="2430780"/>
+            <wp:effectExtent l="0" t="0" r="0" b="7620"/>
+            <wp:wrapTight wrapText="bothSides">
+              <wp:wrapPolygon edited="0">
+                <wp:start x="0" y="0"/>
+                <wp:lineTo x="0" y="21498"/>
+                <wp:lineTo x="21456" y="21498"/>
+                <wp:lineTo x="21456" y="0"/>
+                <wp:lineTo x="0" y="0"/>
+              </wp:wrapPolygon>
+            </wp:wrapTight>
+            <wp:docPr id="21" name="图片 21" descr="图片包含 图表&#10;&#10;描述已自动生成"/>
+            <wp:cNvGraphicFramePr>
+              <a:graphicFrameLocks xmlns:a="http://schemas.openxmlformats.org/drawingml/2006/main" noChangeAspect="1"/>
+            </wp:cNvGraphicFramePr>
+            <a:graphic xmlns:a="http://schemas.openxmlformats.org/drawingml/2006/main">
+              <a:graphicData uri="http://schemas.openxmlformats.org/drawingml/2006/picture">
+                <pic:pic xmlns:pic="http://schemas.openxmlformats.org/drawingml/2006/picture">
+                  <pic:nvPicPr>
+                    <pic:cNvPr id="21" name="图片 21" descr="图片包含 图表&#10;&#10;描述已自动生成"/>
+                    <pic:cNvPicPr/>
+                  </pic:nvPicPr>
+                  <pic:blipFill>
+                    <a:blip r:embed="rId18">
+                      <a:extLst>
+                        <a:ext uri="{28A0092B-C50C-407E-A947-70E740481C1C}">
+                          <a14:useLocalDpi xmlns:a14="http://schemas.microsoft.com/office/drawing/2010/main" val="0"/>
+                        </a:ext>
+                      </a:extLst>
+                    </a:blip>
+                    <a:stretch>
+                      <a:fillRect/>
+                    </a:stretch>
+                  </pic:blipFill>
+                  <pic:spPr>
+                    <a:xfrm>
+                      <a:off x="0" y="0"/>
+                      <a:ext cx="3260813" cy="2445159"/>
+                    </a:xfrm>
+                    <a:prstGeom prst="rect">
+                      <a:avLst/>
+                    </a:prstGeom>
+                  </pic:spPr>
+                </pic:pic>
+              </a:graphicData>
+            </a:graphic>
+            <wp14:sizeRelH relativeFrom="margin">
+              <wp14:pctWidth>0</wp14:pctWidth>
+            </wp14:sizeRelH>
+            <wp14:sizeRelV relativeFrom="margin">
+              <wp14:pctHeight>0</wp14:pctHeight>
+            </wp14:sizeRelV>
+          </wp:anchor>
+        </w:drawing>
+      </w:r>
+      <w:r>
+        <w:rPr>
+          <w:noProof/>
+        </w:rPr>
+        <w:drawing>
+          <wp:anchor distT="0" distB="0" distL="114300" distR="114300" simplePos="0" relativeHeight="251675648" behindDoc="1" locked="0" layoutInCell="1" allowOverlap="1" wp14:anchorId="1D19DB09" wp14:editId="309E714D">
+            <wp:simplePos x="0" y="0"/>
+            <wp:positionH relativeFrom="page">
+              <wp:align>left</wp:align>
+            </wp:positionH>
+            <wp:positionV relativeFrom="paragraph">
+              <wp:posOffset>206375</wp:posOffset>
+            </wp:positionV>
+            <wp:extent cx="2804160" cy="2103120"/>
+            <wp:effectExtent l="0" t="0" r="0" b="0"/>
+            <wp:wrapTight wrapText="bothSides">
+              <wp:wrapPolygon edited="0">
+                <wp:start x="0" y="0"/>
+                <wp:lineTo x="0" y="21326"/>
+                <wp:lineTo x="21424" y="21326"/>
+                <wp:lineTo x="21424" y="0"/>
+                <wp:lineTo x="0" y="0"/>
+              </wp:wrapPolygon>
+            </wp:wrapTight>
+            <wp:docPr id="19" name="图片 19" descr="图形用户界面, 应用程序&#10;&#10;描述已自动生成"/>
+            <wp:cNvGraphicFramePr>
+              <a:graphicFrameLocks xmlns:a="http://schemas.openxmlformats.org/drawingml/2006/main" noChangeAspect="1"/>
+            </wp:cNvGraphicFramePr>
+            <a:graphic xmlns:a="http://schemas.openxmlformats.org/drawingml/2006/main">
+              <a:graphicData uri="http://schemas.openxmlformats.org/drawingml/2006/picture">
+                <pic:pic xmlns:pic="http://schemas.openxmlformats.org/drawingml/2006/picture">
+                  <pic:nvPicPr>
+                    <pic:cNvPr id="19" name="图片 19" descr="图形用户界面, 应用程序&#10;&#10;描述已自动生成"/>
+                    <pic:cNvPicPr/>
+                  </pic:nvPicPr>
+                  <pic:blipFill>
+                    <a:blip r:embed="rId19">
+                      <a:extLst>
+                        <a:ext uri="{28A0092B-C50C-407E-A947-70E740481C1C}">
+                          <a14:useLocalDpi xmlns:a14="http://schemas.microsoft.com/office/drawing/2010/main" val="0"/>
+                        </a:ext>
+                      </a:extLst>
+                    </a:blip>
+                    <a:stretch>
+                      <a:fillRect/>
+                    </a:stretch>
+                  </pic:blipFill>
+                  <pic:spPr>
+                    <a:xfrm>
+                      <a:off x="0" y="0"/>
+                      <a:ext cx="2804160" cy="2103120"/>
+                    </a:xfrm>
+                    <a:prstGeom prst="rect">
+                      <a:avLst/>
+                    </a:prstGeom>
+                  </pic:spPr>
+                </pic:pic>
+              </a:graphicData>
+            </a:graphic>
+            <wp14:sizeRelH relativeFrom="margin">
+              <wp14:pctWidth>0</wp14:pctWidth>
+            </wp14:sizeRelH>
+            <wp14:sizeRelV relativeFrom="margin">
+              <wp14:pctHeight>0</wp14:pctHeight>
+            </wp14:sizeRelV>
+          </wp:anchor>
+        </w:drawing>
+      </w:r>
+      <w:r>
+        <w:rPr>
+          <w:noProof/>
+        </w:rPr>
+        <w:drawing>
+          <wp:anchor distT="0" distB="0" distL="114300" distR="114300" simplePos="0" relativeHeight="251676672" behindDoc="1" locked="0" layoutInCell="1" allowOverlap="1" wp14:anchorId="60B95D7E" wp14:editId="70E5E42D">
+            <wp:simplePos x="0" y="0"/>
+            <wp:positionH relativeFrom="page">
+              <wp:align>left</wp:align>
+            </wp:positionH>
+            <wp:positionV relativeFrom="paragraph">
+              <wp:posOffset>2145665</wp:posOffset>
+            </wp:positionV>
+            <wp:extent cx="3164840" cy="2373630"/>
+            <wp:effectExtent l="0" t="0" r="0" b="7620"/>
+            <wp:wrapTight wrapText="bothSides">
+              <wp:wrapPolygon edited="0">
+                <wp:start x="0" y="0"/>
+                <wp:lineTo x="0" y="21496"/>
+                <wp:lineTo x="21453" y="21496"/>
+                <wp:lineTo x="21453" y="0"/>
+                <wp:lineTo x="0" y="0"/>
+              </wp:wrapPolygon>
+            </wp:wrapTight>
+            <wp:docPr id="20" name="图片 20" descr="图片包含 图形用户界面&#10;&#10;描述已自动生成"/>
+            <wp:cNvGraphicFramePr>
+              <a:graphicFrameLocks xmlns:a="http://schemas.openxmlformats.org/drawingml/2006/main" noChangeAspect="1"/>
+            </wp:cNvGraphicFramePr>
+            <a:graphic xmlns:a="http://schemas.openxmlformats.org/drawingml/2006/main">
+              <a:graphicData uri="http://schemas.openxmlformats.org/drawingml/2006/picture">
+                <pic:pic xmlns:pic="http://schemas.openxmlformats.org/drawingml/2006/picture">
+                  <pic:nvPicPr>
+                    <pic:cNvPr id="20" name="图片 20" descr="图片包含 图形用户界面&#10;&#10;描述已自动生成"/>
+                    <pic:cNvPicPr/>
+                  </pic:nvPicPr>
+                  <pic:blipFill>
+                    <a:blip r:embed="rId20">
+                      <a:extLst>
+                        <a:ext uri="{28A0092B-C50C-407E-A947-70E740481C1C}">
+                          <a14:useLocalDpi xmlns:a14="http://schemas.microsoft.com/office/drawing/2010/main" val="0"/>
+                        </a:ext>
+                      </a:extLst>
+                    </a:blip>
+                    <a:stretch>
+                      <a:fillRect/>
+                    </a:stretch>
+                  </pic:blipFill>
+                  <pic:spPr>
+                    <a:xfrm>
+                      <a:off x="0" y="0"/>
+                      <a:ext cx="3164840" cy="2373630"/>
+                    </a:xfrm>
+                    <a:prstGeom prst="rect">
+                      <a:avLst/>
+                    </a:prstGeom>
+                  </pic:spPr>
+                </pic:pic>
+              </a:graphicData>
+            </a:graphic>
+            <wp14:sizeRelH relativeFrom="margin">
+              <wp14:pctWidth>0</wp14:pctWidth>
+            </wp14:sizeRelH>
+            <wp14:sizeRelV relativeFrom="margin">
+              <wp14:pctHeight>0</wp14:pctHeight>
+            </wp14:sizeRelV>
+          </wp:anchor>
+        </w:drawing>
+      </w:r>
+      <w:r>
+        <w:t>Strong edge ratio : Weak edge ratio = 0.3 : 0.1:</w:t>
       </w:r>
     </w:p>
     <w:p/>
@@ -440,56 +1401,646 @@
     <w:p/>
     <w:p/>
     <w:p/>
+    <w:p/>
+    <w:p/>
+    <w:p/>
+    <w:p/>
+    <w:p/>
+    <w:p/>
+    <w:p/>
     <w:p>
       <w:r>
-        <w:t>Here is the process to get the result:</w:t>
+        <w:rPr>
+          <w:noProof/>
+        </w:rPr>
+        <w:drawing>
+          <wp:anchor distT="0" distB="0" distL="114300" distR="114300" simplePos="0" relativeHeight="251680768" behindDoc="1" locked="0" layoutInCell="1" allowOverlap="1" wp14:anchorId="3DDEB04E" wp14:editId="319082C1">
+            <wp:simplePos x="0" y="0"/>
+            <wp:positionH relativeFrom="margin">
+              <wp:posOffset>1710690</wp:posOffset>
+            </wp:positionH>
+            <wp:positionV relativeFrom="paragraph">
+              <wp:posOffset>551815</wp:posOffset>
+            </wp:positionV>
+            <wp:extent cx="2717800" cy="2038350"/>
+            <wp:effectExtent l="0" t="0" r="6350" b="0"/>
+            <wp:wrapTight wrapText="bothSides">
+              <wp:wrapPolygon edited="0">
+                <wp:start x="0" y="0"/>
+                <wp:lineTo x="0" y="21398"/>
+                <wp:lineTo x="21499" y="21398"/>
+                <wp:lineTo x="21499" y="0"/>
+                <wp:lineTo x="0" y="0"/>
+              </wp:wrapPolygon>
+            </wp:wrapTight>
+            <wp:docPr id="24" name="图片 24" descr="图片包含 图示&#10;&#10;描述已自动生成"/>
+            <wp:cNvGraphicFramePr>
+              <a:graphicFrameLocks xmlns:a="http://schemas.openxmlformats.org/drawingml/2006/main" noChangeAspect="1"/>
+            </wp:cNvGraphicFramePr>
+            <a:graphic xmlns:a="http://schemas.openxmlformats.org/drawingml/2006/main">
+              <a:graphicData uri="http://schemas.openxmlformats.org/drawingml/2006/picture">
+                <pic:pic xmlns:pic="http://schemas.openxmlformats.org/drawingml/2006/picture">
+                  <pic:nvPicPr>
+                    <pic:cNvPr id="24" name="图片 24" descr="图片包含 图示&#10;&#10;描述已自动生成"/>
+                    <pic:cNvPicPr/>
+                  </pic:nvPicPr>
+                  <pic:blipFill>
+                    <a:blip r:embed="rId21">
+                      <a:extLst>
+                        <a:ext uri="{28A0092B-C50C-407E-A947-70E740481C1C}">
+                          <a14:useLocalDpi xmlns:a14="http://schemas.microsoft.com/office/drawing/2010/main" val="0"/>
+                        </a:ext>
+                      </a:extLst>
+                    </a:blip>
+                    <a:stretch>
+                      <a:fillRect/>
+                    </a:stretch>
+                  </pic:blipFill>
+                  <pic:spPr>
+                    <a:xfrm>
+                      <a:off x="0" y="0"/>
+                      <a:ext cx="2717800" cy="2038350"/>
+                    </a:xfrm>
+                    <a:prstGeom prst="rect">
+                      <a:avLst/>
+                    </a:prstGeom>
+                  </pic:spPr>
+                </pic:pic>
+              </a:graphicData>
+            </a:graphic>
+            <wp14:sizeRelH relativeFrom="margin">
+              <wp14:pctWidth>0</wp14:pctWidth>
+            </wp14:sizeRelH>
+            <wp14:sizeRelV relativeFrom="margin">
+              <wp14:pctHeight>0</wp14:pctHeight>
+            </wp14:sizeRelV>
+          </wp:anchor>
+        </w:drawing>
+      </w:r>
+    </w:p>
+    <w:p/>
+    <w:p/>
+    <w:p/>
+    <w:p>
+      <w:r>
+        <w:rPr>
+          <w:noProof/>
+        </w:rPr>
+        <w:drawing>
+          <wp:anchor distT="0" distB="0" distL="114300" distR="114300" simplePos="0" relativeHeight="251679744" behindDoc="1" locked="0" layoutInCell="1" allowOverlap="1" wp14:anchorId="2745420C" wp14:editId="0FEF0453">
+            <wp:simplePos x="0" y="0"/>
+            <wp:positionH relativeFrom="page">
+              <wp:align>right</wp:align>
+            </wp:positionH>
+            <wp:positionV relativeFrom="paragraph">
+              <wp:posOffset>216535</wp:posOffset>
+            </wp:positionV>
+            <wp:extent cx="2926080" cy="2194560"/>
+            <wp:effectExtent l="0" t="0" r="7620" b="0"/>
+            <wp:wrapTight wrapText="bothSides">
+              <wp:wrapPolygon edited="0">
+                <wp:start x="0" y="0"/>
+                <wp:lineTo x="0" y="21375"/>
+                <wp:lineTo x="21516" y="21375"/>
+                <wp:lineTo x="21516" y="0"/>
+                <wp:lineTo x="0" y="0"/>
+              </wp:wrapPolygon>
+            </wp:wrapTight>
+            <wp:docPr id="23" name="图片 23" descr="图片包含 图示&#10;&#10;描述已自动生成"/>
+            <wp:cNvGraphicFramePr>
+              <a:graphicFrameLocks xmlns:a="http://schemas.openxmlformats.org/drawingml/2006/main" noChangeAspect="1"/>
+            </wp:cNvGraphicFramePr>
+            <a:graphic xmlns:a="http://schemas.openxmlformats.org/drawingml/2006/main">
+              <a:graphicData uri="http://schemas.openxmlformats.org/drawingml/2006/picture">
+                <pic:pic xmlns:pic="http://schemas.openxmlformats.org/drawingml/2006/picture">
+                  <pic:nvPicPr>
+                    <pic:cNvPr id="23" name="图片 23" descr="图片包含 图示&#10;&#10;描述已自动生成"/>
+                    <pic:cNvPicPr/>
+                  </pic:nvPicPr>
+                  <pic:blipFill>
+                    <a:blip r:embed="rId22">
+                      <a:extLst>
+                        <a:ext uri="{28A0092B-C50C-407E-A947-70E740481C1C}">
+                          <a14:useLocalDpi xmlns:a14="http://schemas.microsoft.com/office/drawing/2010/main" val="0"/>
+                        </a:ext>
+                      </a:extLst>
+                    </a:blip>
+                    <a:stretch>
+                      <a:fillRect/>
+                    </a:stretch>
+                  </pic:blipFill>
+                  <pic:spPr>
+                    <a:xfrm>
+                      <a:off x="0" y="0"/>
+                      <a:ext cx="2926080" cy="2194560"/>
+                    </a:xfrm>
+                    <a:prstGeom prst="rect">
+                      <a:avLst/>
+                    </a:prstGeom>
+                  </pic:spPr>
+                </pic:pic>
+              </a:graphicData>
+            </a:graphic>
+            <wp14:sizeRelH relativeFrom="margin">
+              <wp14:pctWidth>0</wp14:pctWidth>
+            </wp14:sizeRelH>
+            <wp14:sizeRelV relativeFrom="margin">
+              <wp14:pctHeight>0</wp14:pctHeight>
+            </wp14:sizeRelV>
+          </wp:anchor>
+        </w:drawing>
+      </w:r>
+    </w:p>
+    <w:p/>
+    <w:p/>
+    <w:p/>
+    <w:p/>
+    <w:p>
+      <w:r>
+        <w:lastRenderedPageBreak/>
+        <w:t>Kernel size = 6</w:t>
       </w:r>
     </w:p>
     <w:p>
       <w:r>
-        <w:t>1.Gaussian  Smoothing</w:t>
-      </w:r>
-      <w:r>
-        <w:t>:</w:t>
-      </w:r>
-      <w:r>
-        <w:t xml:space="preserve">  </w:t>
-      </w:r>
-      <w:r>
-        <w:t>Apply Gaussian blur to the image</w:t>
+        <w:rPr>
+          <w:noProof/>
+        </w:rPr>
+        <w:drawing>
+          <wp:anchor distT="0" distB="0" distL="114300" distR="114300" simplePos="0" relativeHeight="251686912" behindDoc="1" locked="0" layoutInCell="1" allowOverlap="1" wp14:anchorId="755EB594" wp14:editId="5CFD3CF4">
+            <wp:simplePos x="0" y="0"/>
+            <wp:positionH relativeFrom="page">
+              <wp:align>right</wp:align>
+            </wp:positionH>
+            <wp:positionV relativeFrom="paragraph">
+              <wp:posOffset>5173980</wp:posOffset>
+            </wp:positionV>
+            <wp:extent cx="2834640" cy="2125980"/>
+            <wp:effectExtent l="0" t="0" r="3810" b="7620"/>
+            <wp:wrapTight wrapText="bothSides">
+              <wp:wrapPolygon edited="0">
+                <wp:start x="0" y="0"/>
+                <wp:lineTo x="0" y="21484"/>
+                <wp:lineTo x="21484" y="21484"/>
+                <wp:lineTo x="21484" y="0"/>
+                <wp:lineTo x="0" y="0"/>
+              </wp:wrapPolygon>
+            </wp:wrapTight>
+            <wp:docPr id="31" name="图片 31" descr="图片包含 图示&#10;&#10;描述已自动生成"/>
+            <wp:cNvGraphicFramePr>
+              <a:graphicFrameLocks xmlns:a="http://schemas.openxmlformats.org/drawingml/2006/main" noChangeAspect="1"/>
+            </wp:cNvGraphicFramePr>
+            <a:graphic xmlns:a="http://schemas.openxmlformats.org/drawingml/2006/main">
+              <a:graphicData uri="http://schemas.openxmlformats.org/drawingml/2006/picture">
+                <pic:pic xmlns:pic="http://schemas.openxmlformats.org/drawingml/2006/picture">
+                  <pic:nvPicPr>
+                    <pic:cNvPr id="31" name="图片 31" descr="图片包含 图示&#10;&#10;描述已自动生成"/>
+                    <pic:cNvPicPr/>
+                  </pic:nvPicPr>
+                  <pic:blipFill>
+                    <a:blip r:embed="rId21">
+                      <a:extLst>
+                        <a:ext uri="{28A0092B-C50C-407E-A947-70E740481C1C}">
+                          <a14:useLocalDpi xmlns:a14="http://schemas.microsoft.com/office/drawing/2010/main" val="0"/>
+                        </a:ext>
+                      </a:extLst>
+                    </a:blip>
+                    <a:stretch>
+                      <a:fillRect/>
+                    </a:stretch>
+                  </pic:blipFill>
+                  <pic:spPr>
+                    <a:xfrm>
+                      <a:off x="0" y="0"/>
+                      <a:ext cx="2834640" cy="2125980"/>
+                    </a:xfrm>
+                    <a:prstGeom prst="rect">
+                      <a:avLst/>
+                    </a:prstGeom>
+                  </pic:spPr>
+                </pic:pic>
+              </a:graphicData>
+            </a:graphic>
+            <wp14:sizeRelH relativeFrom="margin">
+              <wp14:pctWidth>0</wp14:pctWidth>
+            </wp14:sizeRelH>
+            <wp14:sizeRelV relativeFrom="margin">
+              <wp14:pctHeight>0</wp14:pctHeight>
+            </wp14:sizeRelV>
+          </wp:anchor>
+        </w:drawing>
+      </w:r>
+      <w:r>
+        <w:rPr>
+          <w:noProof/>
+        </w:rPr>
+        <w:drawing>
+          <wp:anchor distT="0" distB="0" distL="114300" distR="114300" simplePos="0" relativeHeight="251683840" behindDoc="0" locked="0" layoutInCell="1" allowOverlap="1" wp14:anchorId="2FBD6006" wp14:editId="46CD2B0D">
+            <wp:simplePos x="0" y="0"/>
+            <wp:positionH relativeFrom="margin">
+              <wp:posOffset>1729740</wp:posOffset>
+            </wp:positionH>
+            <wp:positionV relativeFrom="paragraph">
+              <wp:posOffset>5101590</wp:posOffset>
+            </wp:positionV>
+            <wp:extent cx="2766060" cy="2074545"/>
+            <wp:effectExtent l="0" t="0" r="0" b="1905"/>
+            <wp:wrapThrough wrapText="bothSides">
+              <wp:wrapPolygon edited="0">
+                <wp:start x="0" y="0"/>
+                <wp:lineTo x="0" y="21421"/>
+                <wp:lineTo x="21421" y="21421"/>
+                <wp:lineTo x="21421" y="0"/>
+                <wp:lineTo x="0" y="0"/>
+              </wp:wrapPolygon>
+            </wp:wrapThrough>
+            <wp:docPr id="30" name="图片 30" descr="图片包含 图示&#10;&#10;描述已自动生成"/>
+            <wp:cNvGraphicFramePr>
+              <a:graphicFrameLocks xmlns:a="http://schemas.openxmlformats.org/drawingml/2006/main" noChangeAspect="1"/>
+            </wp:cNvGraphicFramePr>
+            <a:graphic xmlns:a="http://schemas.openxmlformats.org/drawingml/2006/main">
+              <a:graphicData uri="http://schemas.openxmlformats.org/drawingml/2006/picture">
+                <pic:pic xmlns:pic="http://schemas.openxmlformats.org/drawingml/2006/picture">
+                  <pic:nvPicPr>
+                    <pic:cNvPr id="30" name="图片 30" descr="图片包含 图示&#10;&#10;描述已自动生成"/>
+                    <pic:cNvPicPr/>
+                  </pic:nvPicPr>
+                  <pic:blipFill>
+                    <a:blip r:embed="rId22">
+                      <a:extLst>
+                        <a:ext uri="{28A0092B-C50C-407E-A947-70E740481C1C}">
+                          <a14:useLocalDpi xmlns:a14="http://schemas.microsoft.com/office/drawing/2010/main" val="0"/>
+                        </a:ext>
+                      </a:extLst>
+                    </a:blip>
+                    <a:stretch>
+                      <a:fillRect/>
+                    </a:stretch>
+                  </pic:blipFill>
+                  <pic:spPr>
+                    <a:xfrm>
+                      <a:off x="0" y="0"/>
+                      <a:ext cx="2766060" cy="2074545"/>
+                    </a:xfrm>
+                    <a:prstGeom prst="rect">
+                      <a:avLst/>
+                    </a:prstGeom>
+                  </pic:spPr>
+                </pic:pic>
+              </a:graphicData>
+            </a:graphic>
+            <wp14:sizeRelH relativeFrom="margin">
+              <wp14:pctWidth>0</wp14:pctWidth>
+            </wp14:sizeRelH>
+            <wp14:sizeRelV relativeFrom="margin">
+              <wp14:pctHeight>0</wp14:pctHeight>
+            </wp14:sizeRelV>
+          </wp:anchor>
+        </w:drawing>
+      </w:r>
+      <w:r>
+        <w:rPr>
+          <w:noProof/>
+        </w:rPr>
+        <w:drawing>
+          <wp:anchor distT="0" distB="0" distL="114300" distR="114300" simplePos="0" relativeHeight="251685888" behindDoc="1" locked="0" layoutInCell="1" allowOverlap="1" wp14:anchorId="6756A60D" wp14:editId="070E14B1">
+            <wp:simplePos x="0" y="0"/>
+            <wp:positionH relativeFrom="page">
+              <wp:align>left</wp:align>
+            </wp:positionH>
+            <wp:positionV relativeFrom="paragraph">
+              <wp:posOffset>5106035</wp:posOffset>
+            </wp:positionV>
+            <wp:extent cx="3246120" cy="2434590"/>
+            <wp:effectExtent l="0" t="0" r="0" b="3810"/>
+            <wp:wrapTight wrapText="bothSides">
+              <wp:wrapPolygon edited="0">
+                <wp:start x="0" y="0"/>
+                <wp:lineTo x="0" y="21465"/>
+                <wp:lineTo x="21423" y="21465"/>
+                <wp:lineTo x="21423" y="0"/>
+                <wp:lineTo x="0" y="0"/>
+              </wp:wrapPolygon>
+            </wp:wrapTight>
+            <wp:docPr id="26" name="图片 26" descr="图片包含 图形用户界面&#10;&#10;描述已自动生成"/>
+            <wp:cNvGraphicFramePr>
+              <a:graphicFrameLocks xmlns:a="http://schemas.openxmlformats.org/drawingml/2006/main" noChangeAspect="1"/>
+            </wp:cNvGraphicFramePr>
+            <a:graphic xmlns:a="http://schemas.openxmlformats.org/drawingml/2006/main">
+              <a:graphicData uri="http://schemas.openxmlformats.org/drawingml/2006/picture">
+                <pic:pic xmlns:pic="http://schemas.openxmlformats.org/drawingml/2006/picture">
+                  <pic:nvPicPr>
+                    <pic:cNvPr id="26" name="图片 26" descr="图片包含 图形用户界面&#10;&#10;描述已自动生成"/>
+                    <pic:cNvPicPr/>
+                  </pic:nvPicPr>
+                  <pic:blipFill>
+                    <a:blip r:embed="rId23">
+                      <a:extLst>
+                        <a:ext uri="{28A0092B-C50C-407E-A947-70E740481C1C}">
+                          <a14:useLocalDpi xmlns:a14="http://schemas.microsoft.com/office/drawing/2010/main" val="0"/>
+                        </a:ext>
+                      </a:extLst>
+                    </a:blip>
+                    <a:stretch>
+                      <a:fillRect/>
+                    </a:stretch>
+                  </pic:blipFill>
+                  <pic:spPr>
+                    <a:xfrm>
+                      <a:off x="0" y="0"/>
+                      <a:ext cx="3246120" cy="2434590"/>
+                    </a:xfrm>
+                    <a:prstGeom prst="rect">
+                      <a:avLst/>
+                    </a:prstGeom>
+                  </pic:spPr>
+                </pic:pic>
+              </a:graphicData>
+            </a:graphic>
+          </wp:anchor>
+        </w:drawing>
+      </w:r>
+      <w:r>
+        <w:rPr>
+          <w:noProof/>
+        </w:rPr>
+        <w:drawing>
+          <wp:anchor distT="0" distB="0" distL="114300" distR="114300" simplePos="0" relativeHeight="251684864" behindDoc="0" locked="0" layoutInCell="1" allowOverlap="1" wp14:anchorId="57BE6FC8" wp14:editId="26C69DF8">
+            <wp:simplePos x="0" y="0"/>
+            <wp:positionH relativeFrom="page">
+              <wp:posOffset>792480</wp:posOffset>
+            </wp:positionH>
+            <wp:positionV relativeFrom="paragraph">
+              <wp:posOffset>2651760</wp:posOffset>
+            </wp:positionV>
+            <wp:extent cx="3432810" cy="2574290"/>
+            <wp:effectExtent l="0" t="0" r="0" b="0"/>
+            <wp:wrapThrough wrapText="bothSides">
+              <wp:wrapPolygon edited="0">
+                <wp:start x="0" y="0"/>
+                <wp:lineTo x="0" y="21419"/>
+                <wp:lineTo x="21456" y="21419"/>
+                <wp:lineTo x="21456" y="0"/>
+                <wp:lineTo x="0" y="0"/>
+              </wp:wrapPolygon>
+            </wp:wrapThrough>
+            <wp:docPr id="27" name="图片 27" descr="图片包含 图形用户界面&#10;&#10;描述已自动生成"/>
+            <wp:cNvGraphicFramePr>
+              <a:graphicFrameLocks xmlns:a="http://schemas.openxmlformats.org/drawingml/2006/main" noChangeAspect="1"/>
+            </wp:cNvGraphicFramePr>
+            <a:graphic xmlns:a="http://schemas.openxmlformats.org/drawingml/2006/main">
+              <a:graphicData uri="http://schemas.openxmlformats.org/drawingml/2006/picture">
+                <pic:pic xmlns:pic="http://schemas.openxmlformats.org/drawingml/2006/picture">
+                  <pic:nvPicPr>
+                    <pic:cNvPr id="27" name="图片 27" descr="图片包含 图形用户界面&#10;&#10;描述已自动生成"/>
+                    <pic:cNvPicPr/>
+                  </pic:nvPicPr>
+                  <pic:blipFill>
+                    <a:blip r:embed="rId20">
+                      <a:extLst>
+                        <a:ext uri="{28A0092B-C50C-407E-A947-70E740481C1C}">
+                          <a14:useLocalDpi xmlns:a14="http://schemas.microsoft.com/office/drawing/2010/main" val="0"/>
+                        </a:ext>
+                      </a:extLst>
+                    </a:blip>
+                    <a:stretch>
+                      <a:fillRect/>
+                    </a:stretch>
+                  </pic:blipFill>
+                  <pic:spPr>
+                    <a:xfrm>
+                      <a:off x="0" y="0"/>
+                      <a:ext cx="3432810" cy="2574290"/>
+                    </a:xfrm>
+                    <a:prstGeom prst="rect">
+                      <a:avLst/>
+                    </a:prstGeom>
+                  </pic:spPr>
+                </pic:pic>
+              </a:graphicData>
+            </a:graphic>
+            <wp14:sizeRelH relativeFrom="margin">
+              <wp14:pctWidth>0</wp14:pctWidth>
+            </wp14:sizeRelH>
+            <wp14:sizeRelV relativeFrom="margin">
+              <wp14:pctHeight>0</wp14:pctHeight>
+            </wp14:sizeRelV>
+          </wp:anchor>
+        </w:drawing>
+      </w:r>
+      <w:r>
+        <w:rPr>
+          <w:noProof/>
+        </w:rPr>
+        <w:drawing>
+          <wp:anchor distT="0" distB="0" distL="114300" distR="114300" simplePos="0" relativeHeight="251682816" behindDoc="0" locked="0" layoutInCell="1" allowOverlap="1" wp14:anchorId="45375C30" wp14:editId="54FE01A7">
+            <wp:simplePos x="0" y="0"/>
+            <wp:positionH relativeFrom="page">
+              <wp:posOffset>4318000</wp:posOffset>
+            </wp:positionH>
+            <wp:positionV relativeFrom="paragraph">
+              <wp:posOffset>2655570</wp:posOffset>
+            </wp:positionV>
+            <wp:extent cx="3450590" cy="2586990"/>
+            <wp:effectExtent l="0" t="0" r="0" b="3810"/>
+            <wp:wrapThrough wrapText="bothSides">
+              <wp:wrapPolygon edited="0">
+                <wp:start x="0" y="0"/>
+                <wp:lineTo x="0" y="21473"/>
+                <wp:lineTo x="21465" y="21473"/>
+                <wp:lineTo x="21465" y="0"/>
+                <wp:lineTo x="0" y="0"/>
+              </wp:wrapPolygon>
+            </wp:wrapThrough>
+            <wp:docPr id="32" name="图片 32"/>
+            <wp:cNvGraphicFramePr>
+              <a:graphicFrameLocks xmlns:a="http://schemas.openxmlformats.org/drawingml/2006/main" noChangeAspect="1"/>
+            </wp:cNvGraphicFramePr>
+            <a:graphic xmlns:a="http://schemas.openxmlformats.org/drawingml/2006/main">
+              <a:graphicData uri="http://schemas.openxmlformats.org/drawingml/2006/picture">
+                <pic:pic xmlns:pic="http://schemas.openxmlformats.org/drawingml/2006/picture">
+                  <pic:nvPicPr>
+                    <pic:cNvPr id="0" name="Picture 2"/>
+                    <pic:cNvPicPr>
+                      <a:picLocks noChangeAspect="1" noChangeArrowheads="1"/>
+                    </pic:cNvPicPr>
+                  </pic:nvPicPr>
+                  <pic:blipFill>
+                    <a:blip r:embed="rId24" cstate="print">
+                      <a:extLst>
+                        <a:ext uri="{28A0092B-C50C-407E-A947-70E740481C1C}">
+                          <a14:useLocalDpi xmlns:a14="http://schemas.microsoft.com/office/drawing/2010/main" val="0"/>
+                        </a:ext>
+                      </a:extLst>
+                    </a:blip>
+                    <a:srcRect/>
+                    <a:stretch>
+                      <a:fillRect/>
+                    </a:stretch>
+                  </pic:blipFill>
+                  <pic:spPr bwMode="auto">
+                    <a:xfrm>
+                      <a:off x="0" y="0"/>
+                      <a:ext cx="3450590" cy="2586990"/>
+                    </a:xfrm>
+                    <a:prstGeom prst="rect">
+                      <a:avLst/>
+                    </a:prstGeom>
+                    <a:noFill/>
+                  </pic:spPr>
+                </pic:pic>
+              </a:graphicData>
+            </a:graphic>
+            <wp14:sizeRelH relativeFrom="margin">
+              <wp14:pctWidth>0</wp14:pctWidth>
+            </wp14:sizeRelH>
+            <wp14:sizeRelV relativeFrom="margin">
+              <wp14:pctHeight>0</wp14:pctHeight>
+            </wp14:sizeRelV>
+          </wp:anchor>
+        </w:drawing>
+      </w:r>
+      <w:r>
+        <w:rPr>
+          <w:noProof/>
+        </w:rPr>
+        <w:drawing>
+          <wp:anchor distT="0" distB="0" distL="114300" distR="114300" simplePos="0" relativeHeight="251681792" behindDoc="1" locked="0" layoutInCell="1" allowOverlap="1" wp14:anchorId="43ED9B31" wp14:editId="156109A5">
+            <wp:simplePos x="0" y="0"/>
+            <wp:positionH relativeFrom="page">
+              <wp:align>right</wp:align>
+            </wp:positionH>
+            <wp:positionV relativeFrom="paragraph">
+              <wp:posOffset>133350</wp:posOffset>
+            </wp:positionV>
+            <wp:extent cx="3373120" cy="2529840"/>
+            <wp:effectExtent l="0" t="0" r="0" b="3810"/>
+            <wp:wrapTight wrapText="bothSides">
+              <wp:wrapPolygon edited="0">
+                <wp:start x="0" y="0"/>
+                <wp:lineTo x="0" y="21470"/>
+                <wp:lineTo x="21470" y="21470"/>
+                <wp:lineTo x="21470" y="0"/>
+                <wp:lineTo x="0" y="0"/>
+              </wp:wrapPolygon>
+            </wp:wrapTight>
+            <wp:docPr id="28" name="图片 28" descr="图片包含 图表&#10;&#10;描述已自动生成"/>
+            <wp:cNvGraphicFramePr>
+              <a:graphicFrameLocks xmlns:a="http://schemas.openxmlformats.org/drawingml/2006/main" noChangeAspect="1"/>
+            </wp:cNvGraphicFramePr>
+            <a:graphic xmlns:a="http://schemas.openxmlformats.org/drawingml/2006/main">
+              <a:graphicData uri="http://schemas.openxmlformats.org/drawingml/2006/picture">
+                <pic:pic xmlns:pic="http://schemas.openxmlformats.org/drawingml/2006/picture">
+                  <pic:nvPicPr>
+                    <pic:cNvPr id="28" name="图片 28" descr="图片包含 图表&#10;&#10;描述已自动生成"/>
+                    <pic:cNvPicPr/>
+                  </pic:nvPicPr>
+                  <pic:blipFill>
+                    <a:blip r:embed="rId18">
+                      <a:extLst>
+                        <a:ext uri="{28A0092B-C50C-407E-A947-70E740481C1C}">
+                          <a14:useLocalDpi xmlns:a14="http://schemas.microsoft.com/office/drawing/2010/main" val="0"/>
+                        </a:ext>
+                      </a:extLst>
+                    </a:blip>
+                    <a:stretch>
+                      <a:fillRect/>
+                    </a:stretch>
+                  </pic:blipFill>
+                  <pic:spPr>
+                    <a:xfrm>
+                      <a:off x="0" y="0"/>
+                      <a:ext cx="3373120" cy="2529840"/>
+                    </a:xfrm>
+                    <a:prstGeom prst="rect">
+                      <a:avLst/>
+                    </a:prstGeom>
+                  </pic:spPr>
+                </pic:pic>
+              </a:graphicData>
+            </a:graphic>
+            <wp14:sizeRelH relativeFrom="margin">
+              <wp14:pctWidth>0</wp14:pctWidth>
+            </wp14:sizeRelH>
+            <wp14:sizeRelV relativeFrom="margin">
+              <wp14:pctHeight>0</wp14:pctHeight>
+            </wp14:sizeRelV>
+          </wp:anchor>
+        </w:drawing>
+      </w:r>
+      <w:r>
+        <w:t>Strong edge ratio : Weak edge ratio = 0.03 : 0.01:</w:t>
+      </w:r>
+      <w:r>
+        <w:rPr>
+          <w:noProof/>
+        </w:rPr>
+        <w:drawing>
+          <wp:inline distT="0" distB="0" distL="0" distR="0" wp14:anchorId="7B1651F4" wp14:editId="682AC535">
+            <wp:extent cx="3257550" cy="2443163"/>
+            <wp:effectExtent l="0" t="0" r="0" b="0"/>
+            <wp:docPr id="25" name="图片 25" descr="图形用户界面, 应用程序&#10;&#10;描述已自动生成"/>
+            <wp:cNvGraphicFramePr>
+              <a:graphicFrameLocks xmlns:a="http://schemas.openxmlformats.org/drawingml/2006/main" noChangeAspect="1"/>
+            </wp:cNvGraphicFramePr>
+            <a:graphic xmlns:a="http://schemas.openxmlformats.org/drawingml/2006/main">
+              <a:graphicData uri="http://schemas.openxmlformats.org/drawingml/2006/picture">
+                <pic:pic xmlns:pic="http://schemas.openxmlformats.org/drawingml/2006/picture">
+                  <pic:nvPicPr>
+                    <pic:cNvPr id="25" name="图片 25" descr="图形用户界面, 应用程序&#10;&#10;描述已自动生成"/>
+                    <pic:cNvPicPr/>
+                  </pic:nvPicPr>
+                  <pic:blipFill>
+                    <a:blip r:embed="rId19">
+                      <a:extLst>
+                        <a:ext uri="{28A0092B-C50C-407E-A947-70E740481C1C}">
+                          <a14:useLocalDpi xmlns:a14="http://schemas.microsoft.com/office/drawing/2010/main" val="0"/>
+                        </a:ext>
+                      </a:extLst>
+                    </a:blip>
+                    <a:stretch>
+                      <a:fillRect/>
+                    </a:stretch>
+                  </pic:blipFill>
+                  <pic:spPr>
+                    <a:xfrm>
+                      <a:off x="0" y="0"/>
+                      <a:ext cx="3268643" cy="2451483"/>
+                    </a:xfrm>
+                    <a:prstGeom prst="rect">
+                      <a:avLst/>
+                    </a:prstGeom>
+                  </pic:spPr>
+                </pic:pic>
+              </a:graphicData>
+            </a:graphic>
+          </wp:inline>
+        </w:drawing>
+      </w:r>
+      <w:r>
+        <w:rPr>
+          <w:noProof/>
+        </w:rPr>
+        <w:t xml:space="preserve"> </w:t>
+      </w:r>
+    </w:p>
+    <w:p/>
+    <w:p/>
+    <w:p>
+      <w:r>
+        <w:br w:type="page"/>
       </w:r>
     </w:p>
     <w:p>
       <w:r>
-        <w:t>2.Calculating Image Gradient</w:t>
-      </w:r>
-      <w:r>
-        <w:t>:</w:t>
-      </w:r>
-      <w:r>
-        <w:t xml:space="preserve"> </w:t>
-      </w:r>
-      <w:r>
-        <w:t>Use Sobel operator to get the (df/dx) and (df/</w:t>
-      </w:r>
-      <w:proofErr w:type="spellStart"/>
-      <w:r>
-        <w:t>dy</w:t>
-      </w:r>
-      <w:proofErr w:type="spellEnd"/>
-      <w:r>
-        <w:t>), then compute the gradient magnitude and gradient direction by applying the formula</w:t>
+        <w:lastRenderedPageBreak/>
+        <w:t>Here is the process to get the result:</w:t>
       </w:r>
     </w:p>
     <w:p>
       <w:r>
-        <w:t xml:space="preserve">3.Suppressing </w:t>
-      </w:r>
-      <w:proofErr w:type="spellStart"/>
-      <w:r>
-        <w:t>Nonmaxima</w:t>
-      </w:r>
-      <w:proofErr w:type="spellEnd"/>
+        <w:t>1.Gaussian  Smoothing</w:t>
+      </w:r>
       <w:r>
         <w:t>:</w:t>
       </w:r>
@@ -497,20 +2048,78 @@
         <w:t xml:space="preserve">  </w:t>
       </w:r>
       <w:r>
-        <w:t>This step is to find the local maxima, and as for other non-local-maxima points, lower them to 0.</w:t>
+        <w:t>Apply Gaussian blur to the image</w:t>
       </w:r>
     </w:p>
     <w:p>
       <w:r>
-        <w:t>4.Thresholding  and  Edge  Linking</w:t>
-      </w:r>
-      <w:r>
-        <w:t>: separate the points into three groups: strong edges, weak edges, and zero edges. And then link the strong edges by the weak edges.</w:t>
+        <w:t>2.Calculating Image Gradient</w:t>
+      </w:r>
+      <w:r>
+        <w:t>:</w:t>
+      </w:r>
+      <w:r>
+        <w:t xml:space="preserve"> </w:t>
+      </w:r>
+      <w:r>
+        <w:t>Use Sobel operator to get the (df/dx) and (df/</w:t>
+      </w:r>
+      <w:proofErr w:type="spellStart"/>
+      <w:r>
+        <w:t>dy</w:t>
+      </w:r>
+      <w:proofErr w:type="spellEnd"/>
+      <w:r>
+        <w:t>), then compute the gradient magnitude and gradient direction by applying the formula</w:t>
+      </w:r>
+      <w:r>
+        <w:t>.</w:t>
       </w:r>
     </w:p>
     <w:p>
       <w:r>
-        <w:lastRenderedPageBreak/>
+        <w:t xml:space="preserve">3.Suppressing </w:t>
+      </w:r>
+      <w:proofErr w:type="spellStart"/>
+      <w:r>
+        <w:t>Nonmaxima</w:t>
+      </w:r>
+      <w:proofErr w:type="spellEnd"/>
+      <w:r>
+        <w:t>:</w:t>
+      </w:r>
+      <w:r>
+        <w:t xml:space="preserve">  </w:t>
+      </w:r>
+      <w:r>
+        <w:t>This step is to find the local maxima</w:t>
+      </w:r>
+      <w:r>
+        <w:t xml:space="preserve"> in the “kernel covered area”</w:t>
+      </w:r>
+      <w:r>
+        <w:t xml:space="preserve">, </w:t>
+      </w:r>
+      <w:r>
+        <w:t>check the 8 directions and find the ridge, then compare the value on the two sides of the ridge to find the local maxima. A</w:t>
+      </w:r>
+      <w:r>
+        <w:t>nd as for other non-local-maxima points, lower them to 0.</w:t>
+      </w:r>
+    </w:p>
+    <w:p>
+      <w:r>
+        <w:t>4.Thresholding  and  Edge  Linking</w:t>
+      </w:r>
+      <w:r>
+        <w:t>: separate the points into three groups: strong edges, weak edges, and zero edges. And then link the strong edges by the weak edges</w:t>
+      </w:r>
+      <w:r>
+        <w:t>, which means if, as for a weak edge, there exists a strong edge around it, convert the weak edge to strong edge. Otherwise, lower it to zero.</w:t>
+      </w:r>
+    </w:p>
+    <w:p>
+      <w:r>
         <w:t xml:space="preserve">From </w:t>
       </w:r>
       <w:r>
